--- a/lab5/Звіт до лабораторної роботи 5.docx
+++ b/lab5/Звіт до лабораторної роботи 5.docx
@@ -184,7 +184,7 @@
         <w:spacing w:before="0" w:beforeAutospacing="0" w:after="0" w:afterAutospacing="0"/>
         <w:jc w:val="center"/>
         <w:rPr>
-          <w:lang w:val="en-US"/>
+          <w:lang w:val="ru-RU"/>
         </w:rPr>
       </w:pPr>
       <w:r>
@@ -200,7 +200,7 @@
           <w:color w:val="000000"/>
           <w:sz w:val="32"/>
           <w:szCs w:val="32"/>
-          <w:lang w:val="en-US"/>
+          <w:lang w:val="ru-RU"/>
         </w:rPr>
         <w:t>5</w:t>
       </w:r>
@@ -693,6 +693,7 @@
           <w:rFonts w:ascii="Times New Roman" w:hAnsi="Times New Roman" w:cs="Times New Roman"/>
           <w:b/>
           <w:bCs/>
+          <w:noProof/>
           <w:sz w:val="28"/>
           <w:szCs w:val="28"/>
           <w:shd w:val="clear" w:color="auto" w:fill="FFFFFF"/>
@@ -1100,6 +1101,234 @@
           <w:sz w:val="21"/>
           <w:szCs w:val="21"/>
         </w:rPr>
+        <w:t xml:space="preserve"> -</w:t>
+      </w:r>
+      <w:r>
+        <w:rPr>
+          <w:rFonts w:ascii="Consolas" w:eastAsia="Times New Roman" w:hAnsi="Consolas" w:cs="Times New Roman"/>
+          <w:color w:val="B5CEA8"/>
+          <w:sz w:val="21"/>
+          <w:szCs w:val="21"/>
+        </w:rPr>
+        <w:t>1</w:t>
+      </w:r>
+      <w:r>
+        <w:rPr>
+          <w:rFonts w:ascii="Consolas" w:eastAsia="Times New Roman" w:hAnsi="Consolas" w:cs="Times New Roman"/>
+          <w:color w:val="CCCCCC"/>
+          <w:sz w:val="21"/>
+          <w:szCs w:val="21"/>
+        </w:rPr>
+        <w:t xml:space="preserve">, </w:t>
+      </w:r>
+      <w:r>
+        <w:rPr>
+          <w:rFonts w:ascii="Consolas" w:eastAsia="Times New Roman" w:hAnsi="Consolas" w:cs="Times New Roman"/>
+          <w:color w:val="B5CEA8"/>
+          <w:sz w:val="21"/>
+          <w:szCs w:val="21"/>
+        </w:rPr>
+        <w:t>2</w:t>
+      </w:r>
+      <w:r>
+        <w:rPr>
+          <w:rFonts w:ascii="Consolas" w:eastAsia="Times New Roman" w:hAnsi="Consolas" w:cs="Times New Roman"/>
+          <w:color w:val="CCCCCC"/>
+          <w:sz w:val="21"/>
+          <w:szCs w:val="21"/>
+        </w:rPr>
+        <w:t>, -</w:t>
+      </w:r>
+      <w:r>
+        <w:rPr>
+          <w:rFonts w:ascii="Consolas" w:eastAsia="Times New Roman" w:hAnsi="Consolas" w:cs="Times New Roman"/>
+          <w:color w:val="B5CEA8"/>
+          <w:sz w:val="21"/>
+          <w:szCs w:val="21"/>
+        </w:rPr>
+        <w:t>3</w:t>
+      </w:r>
+      <w:r>
+        <w:rPr>
+          <w:rFonts w:ascii="Consolas" w:eastAsia="Times New Roman" w:hAnsi="Consolas" w:cs="Times New Roman"/>
+          <w:color w:val="CCCCCC"/>
+          <w:sz w:val="21"/>
+          <w:szCs w:val="21"/>
+        </w:rPr>
+        <w:t xml:space="preserve">, </w:t>
+      </w:r>
+      <w:r>
+        <w:rPr>
+          <w:rFonts w:ascii="Consolas" w:eastAsia="Times New Roman" w:hAnsi="Consolas" w:cs="Times New Roman"/>
+          <w:color w:val="B5CEA8"/>
+          <w:sz w:val="21"/>
+          <w:szCs w:val="21"/>
+        </w:rPr>
+        <w:t>4</w:t>
+      </w:r>
+      <w:r>
+        <w:rPr>
+          <w:rFonts w:ascii="Consolas" w:eastAsia="Times New Roman" w:hAnsi="Consolas" w:cs="Times New Roman"/>
+          <w:color w:val="CCCCCC"/>
+          <w:sz w:val="21"/>
+          <w:szCs w:val="21"/>
+        </w:rPr>
+        <w:t>, -</w:t>
+      </w:r>
+      <w:r>
+        <w:rPr>
+          <w:rFonts w:ascii="Consolas" w:eastAsia="Times New Roman" w:hAnsi="Consolas" w:cs="Times New Roman"/>
+          <w:color w:val="B5CEA8"/>
+          <w:sz w:val="21"/>
+          <w:szCs w:val="21"/>
+        </w:rPr>
+        <w:t>5</w:t>
+      </w:r>
+      <w:r>
+        <w:rPr>
+          <w:rFonts w:ascii="Consolas" w:eastAsia="Times New Roman" w:hAnsi="Consolas" w:cs="Times New Roman"/>
+          <w:color w:val="CCCCCC"/>
+          <w:sz w:val="21"/>
+          <w:szCs w:val="21"/>
+        </w:rPr>
+        <w:t xml:space="preserve">, </w:t>
+      </w:r>
+      <w:r>
+        <w:rPr>
+          <w:rFonts w:ascii="Consolas" w:eastAsia="Times New Roman" w:hAnsi="Consolas" w:cs="Times New Roman"/>
+          <w:color w:val="B5CEA8"/>
+          <w:sz w:val="21"/>
+          <w:szCs w:val="21"/>
+        </w:rPr>
+        <w:t>6</w:t>
+      </w:r>
+      <w:r>
+        <w:rPr>
+          <w:rFonts w:ascii="Consolas" w:eastAsia="Times New Roman" w:hAnsi="Consolas" w:cs="Times New Roman"/>
+          <w:color w:val="CCCCCC"/>
+          <w:sz w:val="21"/>
+          <w:szCs w:val="21"/>
+        </w:rPr>
+        <w:t>, -</w:t>
+      </w:r>
+      <w:r>
+        <w:rPr>
+          <w:rFonts w:ascii="Consolas" w:eastAsia="Times New Roman" w:hAnsi="Consolas" w:cs="Times New Roman"/>
+          <w:color w:val="B5CEA8"/>
+          <w:sz w:val="21"/>
+          <w:szCs w:val="21"/>
+        </w:rPr>
+        <w:t>7</w:t>
+      </w:r>
+      <w:r>
+        <w:rPr>
+          <w:rFonts w:ascii="Consolas" w:eastAsia="Times New Roman" w:hAnsi="Consolas" w:cs="Times New Roman"/>
+          <w:color w:val="CCCCCC"/>
+          <w:sz w:val="21"/>
+          <w:szCs w:val="21"/>
+        </w:rPr>
+        <w:t xml:space="preserve">, </w:t>
+      </w:r>
+      <w:r>
+        <w:rPr>
+          <w:rFonts w:ascii="Consolas" w:eastAsia="Times New Roman" w:hAnsi="Consolas" w:cs="Times New Roman"/>
+          <w:color w:val="B5CEA8"/>
+          <w:sz w:val="21"/>
+          <w:szCs w:val="21"/>
+        </w:rPr>
+        <w:t>8</w:t>
+      </w:r>
+      <w:r>
+        <w:rPr>
+          <w:rFonts w:ascii="Consolas" w:eastAsia="Times New Roman" w:hAnsi="Consolas" w:cs="Times New Roman"/>
+          <w:color w:val="CCCCCC"/>
+          <w:sz w:val="21"/>
+          <w:szCs w:val="21"/>
+        </w:rPr>
+        <w:t>, -</w:t>
+      </w:r>
+      <w:r>
+        <w:rPr>
+          <w:rFonts w:ascii="Consolas" w:eastAsia="Times New Roman" w:hAnsi="Consolas" w:cs="Times New Roman"/>
+          <w:color w:val="B5CEA8"/>
+          <w:sz w:val="21"/>
+          <w:szCs w:val="21"/>
+        </w:rPr>
+        <w:t>9</w:t>
+      </w:r>
+      <w:r>
+        <w:rPr>
+          <w:rFonts w:ascii="Consolas" w:eastAsia="Times New Roman" w:hAnsi="Consolas" w:cs="Times New Roman"/>
+          <w:color w:val="CCCCCC"/>
+          <w:sz w:val="21"/>
+          <w:szCs w:val="21"/>
+        </w:rPr>
+        <w:t xml:space="preserve">, </w:t>
+      </w:r>
+      <w:r>
+        <w:rPr>
+          <w:rFonts w:ascii="Consolas" w:eastAsia="Times New Roman" w:hAnsi="Consolas" w:cs="Times New Roman"/>
+          <w:color w:val="B5CEA8"/>
+          <w:sz w:val="21"/>
+          <w:szCs w:val="21"/>
+        </w:rPr>
+        <w:t>10</w:t>
+      </w:r>
+      <w:r>
+        <w:rPr>
+          <w:rFonts w:ascii="Consolas" w:eastAsia="Times New Roman" w:hAnsi="Consolas" w:cs="Times New Roman"/>
+          <w:color w:val="CCCCCC"/>
+          <w:sz w:val="21"/>
+          <w:szCs w:val="21"/>
+        </w:rPr>
+        <w:t xml:space="preserve">     </w:t>
+      </w:r>
+      <w:r>
+        <w:rPr>
+          <w:rFonts w:ascii="Consolas" w:eastAsia="Times New Roman" w:hAnsi="Consolas" w:cs="Times New Roman"/>
+          <w:color w:val="6A9955"/>
+          <w:sz w:val="21"/>
+          <w:szCs w:val="21"/>
+        </w:rPr>
+        <w:t>;масив</w:t>
+      </w:r>
+    </w:p>
+    <w:p>
+      <w:pPr>
+        <w:shd w:val="clear" w:color="auto" w:fill="1F1F1F"/>
+        <w:spacing w:after="0" w:line="285" w:lineRule="atLeast"/>
+        <w:rPr>
+          <w:rFonts w:ascii="Consolas" w:eastAsia="Times New Roman" w:hAnsi="Consolas" w:cs="Times New Roman"/>
+          <w:color w:val="CCCCCC"/>
+          <w:sz w:val="21"/>
+          <w:szCs w:val="21"/>
+        </w:rPr>
+      </w:pPr>
+      <w:r>
+        <w:rPr>
+          <w:rFonts w:ascii="Consolas" w:eastAsia="Times New Roman" w:hAnsi="Consolas" w:cs="Times New Roman"/>
+          <w:color w:val="CCCCCC"/>
+          <w:sz w:val="21"/>
+          <w:szCs w:val="21"/>
+        </w:rPr>
+        <w:t xml:space="preserve">A </w:t>
+      </w:r>
+      <w:r>
+        <w:rPr>
+          <w:rFonts w:ascii="Consolas" w:eastAsia="Times New Roman" w:hAnsi="Consolas" w:cs="Times New Roman"/>
+          <w:color w:val="569CD6"/>
+          <w:sz w:val="21"/>
+          <w:szCs w:val="21"/>
+        </w:rPr>
+        <w:t>dd</w:t>
+      </w:r>
+      <w:r>
+        <w:rPr>
+          <w:rFonts w:ascii="Consolas" w:eastAsia="Times New Roman" w:hAnsi="Consolas" w:cs="Times New Roman"/>
+          <w:color w:val="CCCCCC"/>
+          <w:sz w:val="21"/>
+          <w:szCs w:val="21"/>
+        </w:rPr>
         <w:t xml:space="preserve"> </w:t>
       </w:r>
       <w:r>
@@ -1111,6 +1340,198 @@
         </w:rPr>
         <w:t>5</w:t>
       </w:r>
+    </w:p>
+    <w:p>
+      <w:pPr>
+        <w:shd w:val="clear" w:color="auto" w:fill="1F1F1F"/>
+        <w:spacing w:after="0" w:line="285" w:lineRule="atLeast"/>
+        <w:rPr>
+          <w:rFonts w:ascii="Consolas" w:eastAsia="Times New Roman" w:hAnsi="Consolas" w:cs="Times New Roman"/>
+          <w:color w:val="CCCCCC"/>
+          <w:sz w:val="21"/>
+          <w:szCs w:val="21"/>
+        </w:rPr>
+      </w:pPr>
+      <w:r>
+        <w:rPr>
+          <w:rFonts w:ascii="Consolas" w:eastAsia="Times New Roman" w:hAnsi="Consolas" w:cs="Times New Roman"/>
+          <w:color w:val="CCCCCC"/>
+          <w:sz w:val="21"/>
+          <w:szCs w:val="21"/>
+        </w:rPr>
+        <w:t xml:space="preserve">N </w:t>
+      </w:r>
+      <w:r>
+        <w:rPr>
+          <w:rFonts w:ascii="Consolas" w:eastAsia="Times New Roman" w:hAnsi="Consolas" w:cs="Times New Roman"/>
+          <w:color w:val="DCDCAA"/>
+          <w:sz w:val="21"/>
+          <w:szCs w:val="21"/>
+        </w:rPr>
+        <w:t>equ</w:t>
+      </w:r>
+      <w:r>
+        <w:rPr>
+          <w:rFonts w:ascii="Consolas" w:eastAsia="Times New Roman" w:hAnsi="Consolas" w:cs="Times New Roman"/>
+          <w:color w:val="CCCCCC"/>
+          <w:sz w:val="21"/>
+          <w:szCs w:val="21"/>
+        </w:rPr>
+        <w:t xml:space="preserve"> ($-X) / type X - </w:t>
+      </w:r>
+      <w:r>
+        <w:rPr>
+          <w:rFonts w:ascii="Consolas" w:eastAsia="Times New Roman" w:hAnsi="Consolas" w:cs="Times New Roman"/>
+          <w:color w:val="B5CEA8"/>
+          <w:sz w:val="21"/>
+          <w:szCs w:val="21"/>
+        </w:rPr>
+        <w:t>1</w:t>
+      </w:r>
+      <w:r>
+        <w:rPr>
+          <w:rFonts w:ascii="Consolas" w:eastAsia="Times New Roman" w:hAnsi="Consolas" w:cs="Times New Roman"/>
+          <w:color w:val="CCCCCC"/>
+          <w:sz w:val="21"/>
+          <w:szCs w:val="21"/>
+        </w:rPr>
+        <w:t xml:space="preserve">                </w:t>
+      </w:r>
+      <w:r>
+        <w:rPr>
+          <w:rFonts w:ascii="Consolas" w:eastAsia="Times New Roman" w:hAnsi="Consolas" w:cs="Times New Roman"/>
+          <w:color w:val="6A9955"/>
+          <w:sz w:val="21"/>
+          <w:szCs w:val="21"/>
+        </w:rPr>
+        <w:t>;розмір масиву</w:t>
+      </w:r>
+    </w:p>
+    <w:p>
+      <w:pPr>
+        <w:shd w:val="clear" w:color="auto" w:fill="1F1F1F"/>
+        <w:spacing w:after="0" w:line="285" w:lineRule="atLeast"/>
+        <w:rPr>
+          <w:rFonts w:ascii="Consolas" w:eastAsia="Times New Roman" w:hAnsi="Consolas" w:cs="Times New Roman"/>
+          <w:color w:val="CCCCCC"/>
+          <w:sz w:val="21"/>
+          <w:szCs w:val="21"/>
+        </w:rPr>
+      </w:pPr>
+      <w:r>
+        <w:rPr>
+          <w:rFonts w:ascii="Consolas" w:eastAsia="Times New Roman" w:hAnsi="Consolas" w:cs="Times New Roman"/>
+          <w:color w:val="CCCCCC"/>
+          <w:sz w:val="21"/>
+          <w:szCs w:val="21"/>
+        </w:rPr>
+        <w:t xml:space="preserve">Res </w:t>
+      </w:r>
+      <w:r>
+        <w:rPr>
+          <w:rFonts w:ascii="Consolas" w:eastAsia="Times New Roman" w:hAnsi="Consolas" w:cs="Times New Roman"/>
+          <w:color w:val="569CD6"/>
+          <w:sz w:val="21"/>
+          <w:szCs w:val="21"/>
+        </w:rPr>
+        <w:t>dd</w:t>
+      </w:r>
+      <w:r>
+        <w:rPr>
+          <w:rFonts w:ascii="Consolas" w:eastAsia="Times New Roman" w:hAnsi="Consolas" w:cs="Times New Roman"/>
+          <w:color w:val="CCCCCC"/>
+          <w:sz w:val="21"/>
+          <w:szCs w:val="21"/>
+        </w:rPr>
+        <w:t xml:space="preserve"> </w:t>
+      </w:r>
+      <w:r>
+        <w:rPr>
+          <w:rFonts w:ascii="Consolas" w:eastAsia="Times New Roman" w:hAnsi="Consolas" w:cs="Times New Roman"/>
+          <w:color w:val="B5CEA8"/>
+          <w:sz w:val="21"/>
+          <w:szCs w:val="21"/>
+        </w:rPr>
+        <w:t>0</w:t>
+      </w:r>
+      <w:r>
+        <w:rPr>
+          <w:rFonts w:ascii="Consolas" w:eastAsia="Times New Roman" w:hAnsi="Consolas" w:cs="Times New Roman"/>
+          <w:color w:val="CCCCCC"/>
+          <w:sz w:val="21"/>
+          <w:szCs w:val="21"/>
+        </w:rPr>
+        <w:t xml:space="preserve">                                </w:t>
+      </w:r>
+      <w:r>
+        <w:rPr>
+          <w:rFonts w:ascii="Consolas" w:eastAsia="Times New Roman" w:hAnsi="Consolas" w:cs="Times New Roman"/>
+          <w:color w:val="6A9955"/>
+          <w:sz w:val="21"/>
+          <w:szCs w:val="21"/>
+        </w:rPr>
+        <w:t>;результат</w:t>
+      </w:r>
+    </w:p>
+    <w:p>
+      <w:pPr>
+        <w:shd w:val="clear" w:color="auto" w:fill="1F1F1F"/>
+        <w:spacing w:after="0" w:line="285" w:lineRule="atLeast"/>
+        <w:rPr>
+          <w:rFonts w:ascii="Consolas" w:eastAsia="Times New Roman" w:hAnsi="Consolas" w:cs="Times New Roman"/>
+          <w:color w:val="CCCCCC"/>
+          <w:sz w:val="21"/>
+          <w:szCs w:val="21"/>
+        </w:rPr>
+      </w:pPr>
+    </w:p>
+    <w:p>
+      <w:pPr>
+        <w:shd w:val="clear" w:color="auto" w:fill="1F1F1F"/>
+        <w:spacing w:after="0" w:line="285" w:lineRule="atLeast"/>
+        <w:rPr>
+          <w:rFonts w:ascii="Consolas" w:eastAsia="Times New Roman" w:hAnsi="Consolas" w:cs="Times New Roman"/>
+          <w:color w:val="CCCCCC"/>
+          <w:sz w:val="21"/>
+          <w:szCs w:val="21"/>
+        </w:rPr>
+      </w:pPr>
+      <w:r>
+        <w:rPr>
+          <w:rFonts w:ascii="Consolas" w:eastAsia="Times New Roman" w:hAnsi="Consolas" w:cs="Times New Roman"/>
+          <w:color w:val="CCCCCC"/>
+          <w:sz w:val="21"/>
+          <w:szCs w:val="21"/>
+        </w:rPr>
+        <w:t>Result  </w:t>
+      </w:r>
+      <w:r>
+        <w:rPr>
+          <w:rFonts w:ascii="Consolas" w:eastAsia="Times New Roman" w:hAnsi="Consolas" w:cs="Times New Roman"/>
+          <w:color w:val="569CD6"/>
+          <w:sz w:val="21"/>
+          <w:szCs w:val="21"/>
+        </w:rPr>
+        <w:t>db</w:t>
+      </w:r>
+      <w:r>
+        <w:rPr>
+          <w:rFonts w:ascii="Consolas" w:eastAsia="Times New Roman" w:hAnsi="Consolas" w:cs="Times New Roman"/>
+          <w:color w:val="CCCCCC"/>
+          <w:sz w:val="21"/>
+          <w:szCs w:val="21"/>
+        </w:rPr>
+        <w:t xml:space="preserve"> </w:t>
+      </w:r>
+      <w:r>
+        <w:rPr>
+          <w:rFonts w:ascii="Consolas" w:eastAsia="Times New Roman" w:hAnsi="Consolas" w:cs="Times New Roman"/>
+          <w:color w:val="B5CEA8"/>
+          <w:sz w:val="21"/>
+          <w:szCs w:val="21"/>
+        </w:rPr>
+        <w:t>13</w:t>
+      </w:r>
       <w:r>
         <w:rPr>
           <w:rFonts w:ascii="Consolas" w:eastAsia="Times New Roman" w:hAnsi="Consolas" w:cs="Times New Roman"/>
@@ -1127,7 +1548,25 @@
           <w:sz w:val="21"/>
           <w:szCs w:val="21"/>
         </w:rPr>
-        <w:t>2</w:t>
+        <w:t>10</w:t>
+      </w:r>
+      <w:r>
+        <w:rPr>
+          <w:rFonts w:ascii="Consolas" w:eastAsia="Times New Roman" w:hAnsi="Consolas" w:cs="Times New Roman"/>
+          <w:color w:val="CCCCCC"/>
+          <w:sz w:val="21"/>
+          <w:szCs w:val="21"/>
+        </w:rPr>
+        <w:t xml:space="preserve">, 'Result =                   ', </w:t>
+      </w:r>
+      <w:r>
+        <w:rPr>
+          <w:rFonts w:ascii="Consolas" w:eastAsia="Times New Roman" w:hAnsi="Consolas" w:cs="Times New Roman"/>
+          <w:color w:val="B5CEA8"/>
+          <w:sz w:val="21"/>
+          <w:szCs w:val="21"/>
+        </w:rPr>
+        <w:t>13</w:t>
       </w:r>
       <w:r>
         <w:rPr>
@@ -1145,7 +1584,515 @@
           <w:sz w:val="21"/>
           <w:szCs w:val="21"/>
         </w:rPr>
-        <w:t>6</w:t>
+        <w:t>10</w:t>
+      </w:r>
+    </w:p>
+    <w:p>
+      <w:pPr>
+        <w:shd w:val="clear" w:color="auto" w:fill="1F1F1F"/>
+        <w:spacing w:after="0" w:line="285" w:lineRule="atLeast"/>
+        <w:rPr>
+          <w:rFonts w:ascii="Consolas" w:eastAsia="Times New Roman" w:hAnsi="Consolas" w:cs="Times New Roman"/>
+          <w:color w:val="CCCCCC"/>
+          <w:sz w:val="21"/>
+          <w:szCs w:val="21"/>
+        </w:rPr>
+      </w:pPr>
+      <w:r>
+        <w:rPr>
+          <w:rFonts w:ascii="Consolas" w:eastAsia="Times New Roman" w:hAnsi="Consolas" w:cs="Times New Roman"/>
+          <w:color w:val="CCCCCC"/>
+          <w:sz w:val="21"/>
+          <w:szCs w:val="21"/>
+        </w:rPr>
+        <w:t xml:space="preserve">NumberOfCharsToWrite </w:t>
+      </w:r>
+      <w:r>
+        <w:rPr>
+          <w:rFonts w:ascii="Consolas" w:eastAsia="Times New Roman" w:hAnsi="Consolas" w:cs="Times New Roman"/>
+          <w:color w:val="569CD6"/>
+          <w:sz w:val="21"/>
+          <w:szCs w:val="21"/>
+        </w:rPr>
+        <w:t>dd</w:t>
+      </w:r>
+      <w:r>
+        <w:rPr>
+          <w:rFonts w:ascii="Consolas" w:eastAsia="Times New Roman" w:hAnsi="Consolas" w:cs="Times New Roman"/>
+          <w:color w:val="CCCCCC"/>
+          <w:sz w:val="21"/>
+          <w:szCs w:val="21"/>
+        </w:rPr>
+        <w:t xml:space="preserve"> $-Result</w:t>
+      </w:r>
+    </w:p>
+    <w:p>
+      <w:pPr>
+        <w:shd w:val="clear" w:color="auto" w:fill="1F1F1F"/>
+        <w:spacing w:after="0" w:line="285" w:lineRule="atLeast"/>
+        <w:rPr>
+          <w:rFonts w:ascii="Consolas" w:eastAsia="Times New Roman" w:hAnsi="Consolas" w:cs="Times New Roman"/>
+          <w:color w:val="CCCCCC"/>
+          <w:sz w:val="21"/>
+          <w:szCs w:val="21"/>
+        </w:rPr>
+      </w:pPr>
+      <w:r>
+        <w:rPr>
+          <w:rFonts w:ascii="Consolas" w:eastAsia="Times New Roman" w:hAnsi="Consolas" w:cs="Times New Roman"/>
+          <w:color w:val="CCCCCC"/>
+          <w:sz w:val="21"/>
+          <w:szCs w:val="21"/>
+        </w:rPr>
+        <w:t xml:space="preserve">format </w:t>
+      </w:r>
+      <w:r>
+        <w:rPr>
+          <w:rFonts w:ascii="Consolas" w:eastAsia="Times New Roman" w:hAnsi="Consolas" w:cs="Times New Roman"/>
+          <w:color w:val="569CD6"/>
+          <w:sz w:val="21"/>
+          <w:szCs w:val="21"/>
+        </w:rPr>
+        <w:t>db</w:t>
+      </w:r>
+      <w:r>
+        <w:rPr>
+          <w:rFonts w:ascii="Consolas" w:eastAsia="Times New Roman" w:hAnsi="Consolas" w:cs="Times New Roman"/>
+          <w:color w:val="CCCCCC"/>
+          <w:sz w:val="21"/>
+          <w:szCs w:val="21"/>
+        </w:rPr>
+        <w:t xml:space="preserve"> '%d', </w:t>
+      </w:r>
+      <w:r>
+        <w:rPr>
+          <w:rFonts w:ascii="Consolas" w:eastAsia="Times New Roman" w:hAnsi="Consolas" w:cs="Times New Roman"/>
+          <w:color w:val="B5CEA8"/>
+          <w:sz w:val="21"/>
+          <w:szCs w:val="21"/>
+        </w:rPr>
+        <w:t>0</w:t>
+      </w:r>
+    </w:p>
+    <w:p>
+      <w:pPr>
+        <w:shd w:val="clear" w:color="auto" w:fill="1F1F1F"/>
+        <w:spacing w:after="0" w:line="285" w:lineRule="atLeast"/>
+        <w:rPr>
+          <w:rFonts w:ascii="Consolas" w:eastAsia="Times New Roman" w:hAnsi="Consolas" w:cs="Times New Roman"/>
+          <w:color w:val="CCCCCC"/>
+          <w:sz w:val="21"/>
+          <w:szCs w:val="21"/>
+        </w:rPr>
+      </w:pPr>
+      <w:r>
+        <w:rPr>
+          <w:rFonts w:ascii="Consolas" w:eastAsia="Times New Roman" w:hAnsi="Consolas" w:cs="Times New Roman"/>
+          <w:color w:val="CCCCCC"/>
+          <w:sz w:val="21"/>
+          <w:szCs w:val="21"/>
+        </w:rPr>
+        <w:t xml:space="preserve">hConsoleOutput </w:t>
+      </w:r>
+      <w:r>
+        <w:rPr>
+          <w:rFonts w:ascii="Consolas" w:eastAsia="Times New Roman" w:hAnsi="Consolas" w:cs="Times New Roman"/>
+          <w:color w:val="569CD6"/>
+          <w:sz w:val="21"/>
+          <w:szCs w:val="21"/>
+        </w:rPr>
+        <w:t>dd</w:t>
+      </w:r>
+      <w:r>
+        <w:rPr>
+          <w:rFonts w:ascii="Consolas" w:eastAsia="Times New Roman" w:hAnsi="Consolas" w:cs="Times New Roman"/>
+          <w:color w:val="CCCCCC"/>
+          <w:sz w:val="21"/>
+          <w:szCs w:val="21"/>
+        </w:rPr>
+        <w:t xml:space="preserve"> </w:t>
+      </w:r>
+      <w:r>
+        <w:rPr>
+          <w:rFonts w:ascii="Consolas" w:eastAsia="Times New Roman" w:hAnsi="Consolas" w:cs="Times New Roman"/>
+          <w:color w:val="B5CEA8"/>
+          <w:sz w:val="21"/>
+          <w:szCs w:val="21"/>
+        </w:rPr>
+        <w:t>0</w:t>
+      </w:r>
+    </w:p>
+    <w:p>
+      <w:pPr>
+        <w:shd w:val="clear" w:color="auto" w:fill="1F1F1F"/>
+        <w:spacing w:after="0" w:line="285" w:lineRule="atLeast"/>
+        <w:rPr>
+          <w:rFonts w:ascii="Consolas" w:eastAsia="Times New Roman" w:hAnsi="Consolas" w:cs="Times New Roman"/>
+          <w:color w:val="CCCCCC"/>
+          <w:sz w:val="21"/>
+          <w:szCs w:val="21"/>
+        </w:rPr>
+      </w:pPr>
+      <w:r>
+        <w:rPr>
+          <w:rFonts w:ascii="Consolas" w:eastAsia="Times New Roman" w:hAnsi="Consolas" w:cs="Times New Roman"/>
+          <w:color w:val="CCCCCC"/>
+          <w:sz w:val="21"/>
+          <w:szCs w:val="21"/>
+        </w:rPr>
+        <w:t xml:space="preserve">NumberOfCharsWritten </w:t>
+      </w:r>
+      <w:r>
+        <w:rPr>
+          <w:rFonts w:ascii="Consolas" w:eastAsia="Times New Roman" w:hAnsi="Consolas" w:cs="Times New Roman"/>
+          <w:color w:val="569CD6"/>
+          <w:sz w:val="21"/>
+          <w:szCs w:val="21"/>
+        </w:rPr>
+        <w:t>dd</w:t>
+      </w:r>
+      <w:r>
+        <w:rPr>
+          <w:rFonts w:ascii="Consolas" w:eastAsia="Times New Roman" w:hAnsi="Consolas" w:cs="Times New Roman"/>
+          <w:color w:val="CCCCCC"/>
+          <w:sz w:val="21"/>
+          <w:szCs w:val="21"/>
+        </w:rPr>
+        <w:t xml:space="preserve"> </w:t>
+      </w:r>
+      <w:r>
+        <w:rPr>
+          <w:rFonts w:ascii="Consolas" w:eastAsia="Times New Roman" w:hAnsi="Consolas" w:cs="Times New Roman"/>
+          <w:color w:val="B5CEA8"/>
+          <w:sz w:val="21"/>
+          <w:szCs w:val="21"/>
+        </w:rPr>
+        <w:t>0</w:t>
+      </w:r>
+    </w:p>
+    <w:p>
+      <w:pPr>
+        <w:shd w:val="clear" w:color="auto" w:fill="1F1F1F"/>
+        <w:spacing w:after="0" w:line="285" w:lineRule="atLeast"/>
+        <w:rPr>
+          <w:rFonts w:ascii="Consolas" w:eastAsia="Times New Roman" w:hAnsi="Consolas" w:cs="Times New Roman"/>
+          <w:color w:val="CCCCCC"/>
+          <w:sz w:val="21"/>
+          <w:szCs w:val="21"/>
+        </w:rPr>
+      </w:pPr>
+    </w:p>
+    <w:p>
+      <w:pPr>
+        <w:shd w:val="clear" w:color="auto" w:fill="1F1F1F"/>
+        <w:spacing w:after="0" w:line="285" w:lineRule="atLeast"/>
+        <w:rPr>
+          <w:rFonts w:ascii="Consolas" w:eastAsia="Times New Roman" w:hAnsi="Consolas" w:cs="Times New Roman"/>
+          <w:color w:val="CCCCCC"/>
+          <w:sz w:val="21"/>
+          <w:szCs w:val="21"/>
+        </w:rPr>
+      </w:pPr>
+      <w:r>
+        <w:rPr>
+          <w:rFonts w:ascii="Consolas" w:eastAsia="Times New Roman" w:hAnsi="Consolas" w:cs="Times New Roman"/>
+          <w:color w:val="CCCCCC"/>
+          <w:sz w:val="21"/>
+          <w:szCs w:val="21"/>
+        </w:rPr>
+        <w:t>.code</w:t>
+      </w:r>
+    </w:p>
+    <w:p>
+      <w:pPr>
+        <w:shd w:val="clear" w:color="auto" w:fill="1F1F1F"/>
+        <w:spacing w:after="0" w:line="285" w:lineRule="atLeast"/>
+        <w:rPr>
+          <w:rFonts w:ascii="Consolas" w:eastAsia="Times New Roman" w:hAnsi="Consolas" w:cs="Times New Roman"/>
+          <w:color w:val="CCCCCC"/>
+          <w:sz w:val="21"/>
+          <w:szCs w:val="21"/>
+        </w:rPr>
+      </w:pPr>
+    </w:p>
+    <w:p>
+      <w:pPr>
+        <w:shd w:val="clear" w:color="auto" w:fill="1F1F1F"/>
+        <w:spacing w:after="0" w:line="285" w:lineRule="atLeast"/>
+        <w:rPr>
+          <w:rFonts w:ascii="Consolas" w:eastAsia="Times New Roman" w:hAnsi="Consolas" w:cs="Times New Roman"/>
+          <w:color w:val="CCCCCC"/>
+          <w:sz w:val="21"/>
+          <w:szCs w:val="21"/>
+        </w:rPr>
+      </w:pPr>
+      <w:r>
+        <w:rPr>
+          <w:rFonts w:ascii="Consolas" w:eastAsia="Times New Roman" w:hAnsi="Consolas" w:cs="Times New Roman"/>
+          <w:color w:val="6A9955"/>
+          <w:sz w:val="21"/>
+          <w:szCs w:val="21"/>
+        </w:rPr>
+        <w:t>;якщо Х &gt; 0</w:t>
+      </w:r>
+    </w:p>
+    <w:p>
+      <w:pPr>
+        <w:shd w:val="clear" w:color="auto" w:fill="1F1F1F"/>
+        <w:spacing w:after="0" w:line="285" w:lineRule="atLeast"/>
+        <w:rPr>
+          <w:rFonts w:ascii="Consolas" w:eastAsia="Times New Roman" w:hAnsi="Consolas" w:cs="Times New Roman"/>
+          <w:color w:val="CCCCCC"/>
+          <w:sz w:val="21"/>
+          <w:szCs w:val="21"/>
+        </w:rPr>
+      </w:pPr>
+      <w:r>
+        <w:rPr>
+          <w:rFonts w:ascii="Consolas" w:eastAsia="Times New Roman" w:hAnsi="Consolas" w:cs="Times New Roman"/>
+          <w:color w:val="DCDCAA"/>
+          <w:sz w:val="21"/>
+          <w:szCs w:val="21"/>
+        </w:rPr>
+        <w:t>x_g_0:</w:t>
+      </w:r>
+    </w:p>
+    <w:p>
+      <w:pPr>
+        <w:shd w:val="clear" w:color="auto" w:fill="1F1F1F"/>
+        <w:spacing w:after="0" w:line="285" w:lineRule="atLeast"/>
+        <w:rPr>
+          <w:rFonts w:ascii="Consolas" w:eastAsia="Times New Roman" w:hAnsi="Consolas" w:cs="Times New Roman"/>
+          <w:color w:val="CCCCCC"/>
+          <w:sz w:val="21"/>
+          <w:szCs w:val="21"/>
+        </w:rPr>
+      </w:pPr>
+      <w:r>
+        <w:rPr>
+          <w:rFonts w:ascii="Consolas" w:eastAsia="Times New Roman" w:hAnsi="Consolas" w:cs="Times New Roman"/>
+          <w:color w:val="CCCCCC"/>
+          <w:sz w:val="21"/>
+          <w:szCs w:val="21"/>
+        </w:rPr>
+        <w:t xml:space="preserve">    </w:t>
+      </w:r>
+      <w:r>
+        <w:rPr>
+          <w:rFonts w:ascii="Consolas" w:eastAsia="Times New Roman" w:hAnsi="Consolas" w:cs="Times New Roman"/>
+          <w:color w:val="D4D4D4"/>
+          <w:sz w:val="21"/>
+          <w:szCs w:val="21"/>
+        </w:rPr>
+        <w:t>cmp</w:t>
+      </w:r>
+      <w:r>
+        <w:rPr>
+          <w:rFonts w:ascii="Consolas" w:eastAsia="Times New Roman" w:hAnsi="Consolas" w:cs="Times New Roman"/>
+          <w:color w:val="CCCCCC"/>
+          <w:sz w:val="21"/>
+          <w:szCs w:val="21"/>
+        </w:rPr>
+        <w:t xml:space="preserve"> A, </w:t>
+      </w:r>
+      <w:r>
+        <w:rPr>
+          <w:rFonts w:ascii="Consolas" w:eastAsia="Times New Roman" w:hAnsi="Consolas" w:cs="Times New Roman"/>
+          <w:color w:val="569CD6"/>
+          <w:sz w:val="21"/>
+          <w:szCs w:val="21"/>
+        </w:rPr>
+        <w:t>eax</w:t>
+      </w:r>
+    </w:p>
+    <w:p>
+      <w:pPr>
+        <w:shd w:val="clear" w:color="auto" w:fill="1F1F1F"/>
+        <w:spacing w:after="0" w:line="285" w:lineRule="atLeast"/>
+        <w:rPr>
+          <w:rFonts w:ascii="Consolas" w:eastAsia="Times New Roman" w:hAnsi="Consolas" w:cs="Times New Roman"/>
+          <w:color w:val="CCCCCC"/>
+          <w:sz w:val="21"/>
+          <w:szCs w:val="21"/>
+        </w:rPr>
+      </w:pPr>
+      <w:r>
+        <w:rPr>
+          <w:rFonts w:ascii="Consolas" w:eastAsia="Times New Roman" w:hAnsi="Consolas" w:cs="Times New Roman"/>
+          <w:color w:val="CCCCCC"/>
+          <w:sz w:val="21"/>
+          <w:szCs w:val="21"/>
+        </w:rPr>
+        <w:lastRenderedPageBreak/>
+        <w:t xml:space="preserve">    </w:t>
+      </w:r>
+      <w:r>
+        <w:rPr>
+          <w:rFonts w:ascii="Consolas" w:eastAsia="Times New Roman" w:hAnsi="Consolas" w:cs="Times New Roman"/>
+          <w:color w:val="D4D4D4"/>
+          <w:sz w:val="21"/>
+          <w:szCs w:val="21"/>
+        </w:rPr>
+        <w:t>jge</w:t>
+      </w:r>
+      <w:r>
+        <w:rPr>
+          <w:rFonts w:ascii="Consolas" w:eastAsia="Times New Roman" w:hAnsi="Consolas" w:cs="Times New Roman"/>
+          <w:color w:val="CCCCCC"/>
+          <w:sz w:val="21"/>
+          <w:szCs w:val="21"/>
+        </w:rPr>
+        <w:t xml:space="preserve"> A_ge_x  </w:t>
+      </w:r>
+      <w:r>
+        <w:rPr>
+          <w:rFonts w:ascii="Consolas" w:eastAsia="Times New Roman" w:hAnsi="Consolas" w:cs="Times New Roman"/>
+          <w:color w:val="6A9955"/>
+          <w:sz w:val="21"/>
+          <w:szCs w:val="21"/>
+        </w:rPr>
+        <w:t>;перевірка, чи Х &lt;= A</w:t>
+      </w:r>
+    </w:p>
+    <w:p>
+      <w:pPr>
+        <w:shd w:val="clear" w:color="auto" w:fill="1F1F1F"/>
+        <w:spacing w:after="0" w:line="285" w:lineRule="atLeast"/>
+        <w:rPr>
+          <w:rFonts w:ascii="Consolas" w:eastAsia="Times New Roman" w:hAnsi="Consolas" w:cs="Times New Roman"/>
+          <w:color w:val="CCCCCC"/>
+          <w:sz w:val="21"/>
+          <w:szCs w:val="21"/>
+        </w:rPr>
+      </w:pPr>
+      <w:r>
+        <w:rPr>
+          <w:rFonts w:ascii="Consolas" w:eastAsia="Times New Roman" w:hAnsi="Consolas" w:cs="Times New Roman"/>
+          <w:color w:val="CCCCCC"/>
+          <w:sz w:val="21"/>
+          <w:szCs w:val="21"/>
+        </w:rPr>
+        <w:t xml:space="preserve">    </w:t>
+      </w:r>
+      <w:r>
+        <w:rPr>
+          <w:rFonts w:ascii="Consolas" w:eastAsia="Times New Roman" w:hAnsi="Consolas" w:cs="Times New Roman"/>
+          <w:color w:val="D4D4D4"/>
+          <w:sz w:val="21"/>
+          <w:szCs w:val="21"/>
+        </w:rPr>
+        <w:t>jmp</w:t>
+      </w:r>
+      <w:r>
+        <w:rPr>
+          <w:rFonts w:ascii="Consolas" w:eastAsia="Times New Roman" w:hAnsi="Consolas" w:cs="Times New Roman"/>
+          <w:color w:val="CCCCCC"/>
+          <w:sz w:val="21"/>
+          <w:szCs w:val="21"/>
+        </w:rPr>
+        <w:t xml:space="preserve"> return</w:t>
+      </w:r>
+    </w:p>
+    <w:p>
+      <w:pPr>
+        <w:shd w:val="clear" w:color="auto" w:fill="1F1F1F"/>
+        <w:spacing w:after="0" w:line="285" w:lineRule="atLeast"/>
+        <w:rPr>
+          <w:rFonts w:ascii="Consolas" w:eastAsia="Times New Roman" w:hAnsi="Consolas" w:cs="Times New Roman"/>
+          <w:color w:val="CCCCCC"/>
+          <w:sz w:val="21"/>
+          <w:szCs w:val="21"/>
+        </w:rPr>
+      </w:pPr>
+    </w:p>
+    <w:p>
+      <w:pPr>
+        <w:shd w:val="clear" w:color="auto" w:fill="1F1F1F"/>
+        <w:spacing w:after="0" w:line="285" w:lineRule="atLeast"/>
+        <w:rPr>
+          <w:rFonts w:ascii="Consolas" w:eastAsia="Times New Roman" w:hAnsi="Consolas" w:cs="Times New Roman"/>
+          <w:color w:val="CCCCCC"/>
+          <w:sz w:val="21"/>
+          <w:szCs w:val="21"/>
+        </w:rPr>
+      </w:pPr>
+      <w:r>
+        <w:rPr>
+          <w:rFonts w:ascii="Consolas" w:eastAsia="Times New Roman" w:hAnsi="Consolas" w:cs="Times New Roman"/>
+          <w:color w:val="6A9955"/>
+          <w:sz w:val="21"/>
+          <w:szCs w:val="21"/>
+        </w:rPr>
+        <w:t>;якщо Х &lt;= A</w:t>
+      </w:r>
+    </w:p>
+    <w:p>
+      <w:pPr>
+        <w:shd w:val="clear" w:color="auto" w:fill="1F1F1F"/>
+        <w:spacing w:after="0" w:line="285" w:lineRule="atLeast"/>
+        <w:rPr>
+          <w:rFonts w:ascii="Consolas" w:eastAsia="Times New Roman" w:hAnsi="Consolas" w:cs="Times New Roman"/>
+          <w:color w:val="CCCCCC"/>
+          <w:sz w:val="21"/>
+          <w:szCs w:val="21"/>
+        </w:rPr>
+      </w:pPr>
+      <w:r>
+        <w:rPr>
+          <w:rFonts w:ascii="Consolas" w:eastAsia="Times New Roman" w:hAnsi="Consolas" w:cs="Times New Roman"/>
+          <w:color w:val="DCDCAA"/>
+          <w:sz w:val="21"/>
+          <w:szCs w:val="21"/>
+        </w:rPr>
+        <w:t>A_ge_x:</w:t>
+      </w:r>
+    </w:p>
+    <w:p>
+      <w:pPr>
+        <w:shd w:val="clear" w:color="auto" w:fill="1F1F1F"/>
+        <w:spacing w:after="0" w:line="285" w:lineRule="atLeast"/>
+        <w:rPr>
+          <w:rFonts w:ascii="Consolas" w:eastAsia="Times New Roman" w:hAnsi="Consolas" w:cs="Times New Roman"/>
+          <w:color w:val="CCCCCC"/>
+          <w:sz w:val="21"/>
+          <w:szCs w:val="21"/>
+        </w:rPr>
+      </w:pPr>
+      <w:r>
+        <w:rPr>
+          <w:rFonts w:ascii="Consolas" w:eastAsia="Times New Roman" w:hAnsi="Consolas" w:cs="Times New Roman"/>
+          <w:color w:val="CCCCCC"/>
+          <w:sz w:val="21"/>
+          <w:szCs w:val="21"/>
+        </w:rPr>
+        <w:t xml:space="preserve">    </w:t>
+      </w:r>
+      <w:r>
+        <w:rPr>
+          <w:rFonts w:ascii="Consolas" w:eastAsia="Times New Roman" w:hAnsi="Consolas" w:cs="Times New Roman"/>
+          <w:color w:val="D4D4D4"/>
+          <w:sz w:val="21"/>
+          <w:szCs w:val="21"/>
+        </w:rPr>
+        <w:t>add</w:t>
+      </w:r>
+      <w:r>
+        <w:rPr>
+          <w:rFonts w:ascii="Consolas" w:eastAsia="Times New Roman" w:hAnsi="Consolas" w:cs="Times New Roman"/>
+          <w:color w:val="CCCCCC"/>
+          <w:sz w:val="21"/>
+          <w:szCs w:val="21"/>
+        </w:rPr>
+        <w:t xml:space="preserve"> </w:t>
+      </w:r>
+      <w:r>
+        <w:rPr>
+          <w:rFonts w:ascii="Consolas" w:eastAsia="Times New Roman" w:hAnsi="Consolas" w:cs="Times New Roman"/>
+          <w:color w:val="569CD6"/>
+          <w:sz w:val="21"/>
+          <w:szCs w:val="21"/>
+        </w:rPr>
+        <w:t>edx</w:t>
       </w:r>
       <w:r>
         <w:rPr>
@@ -1163,7 +2110,217 @@
           <w:sz w:val="21"/>
           <w:szCs w:val="21"/>
         </w:rPr>
-        <w:t>4</w:t>
+        <w:t>1</w:t>
+      </w:r>
+      <w:r>
+        <w:rPr>
+          <w:rFonts w:ascii="Consolas" w:eastAsia="Times New Roman" w:hAnsi="Consolas" w:cs="Times New Roman"/>
+          <w:color w:val="CCCCCC"/>
+          <w:sz w:val="21"/>
+          <w:szCs w:val="21"/>
+        </w:rPr>
+        <w:t xml:space="preserve">  </w:t>
+      </w:r>
+      <w:r>
+        <w:rPr>
+          <w:rFonts w:ascii="Consolas" w:eastAsia="Times New Roman" w:hAnsi="Consolas" w:cs="Times New Roman"/>
+          <w:color w:val="6A9955"/>
+          <w:sz w:val="21"/>
+          <w:szCs w:val="21"/>
+        </w:rPr>
+        <w:t>;інкремент</w:t>
+      </w:r>
+    </w:p>
+    <w:p>
+      <w:pPr>
+        <w:shd w:val="clear" w:color="auto" w:fill="1F1F1F"/>
+        <w:spacing w:after="0" w:line="285" w:lineRule="atLeast"/>
+        <w:rPr>
+          <w:rFonts w:ascii="Consolas" w:eastAsia="Times New Roman" w:hAnsi="Consolas" w:cs="Times New Roman"/>
+          <w:color w:val="CCCCCC"/>
+          <w:sz w:val="21"/>
+          <w:szCs w:val="21"/>
+        </w:rPr>
+      </w:pPr>
+      <w:r>
+        <w:rPr>
+          <w:rFonts w:ascii="Consolas" w:eastAsia="Times New Roman" w:hAnsi="Consolas" w:cs="Times New Roman"/>
+          <w:color w:val="CCCCCC"/>
+          <w:sz w:val="21"/>
+          <w:szCs w:val="21"/>
+        </w:rPr>
+        <w:t xml:space="preserve">    </w:t>
+      </w:r>
+      <w:r>
+        <w:rPr>
+          <w:rFonts w:ascii="Consolas" w:eastAsia="Times New Roman" w:hAnsi="Consolas" w:cs="Times New Roman"/>
+          <w:color w:val="D4D4D4"/>
+          <w:sz w:val="21"/>
+          <w:szCs w:val="21"/>
+        </w:rPr>
+        <w:t>jmp</w:t>
+      </w:r>
+      <w:r>
+        <w:rPr>
+          <w:rFonts w:ascii="Consolas" w:eastAsia="Times New Roman" w:hAnsi="Consolas" w:cs="Times New Roman"/>
+          <w:color w:val="CCCCCC"/>
+          <w:sz w:val="21"/>
+          <w:szCs w:val="21"/>
+        </w:rPr>
+        <w:t xml:space="preserve"> return</w:t>
+      </w:r>
+    </w:p>
+    <w:p>
+      <w:pPr>
+        <w:shd w:val="clear" w:color="auto" w:fill="1F1F1F"/>
+        <w:spacing w:after="0" w:line="285" w:lineRule="atLeast"/>
+        <w:rPr>
+          <w:rFonts w:ascii="Consolas" w:eastAsia="Times New Roman" w:hAnsi="Consolas" w:cs="Times New Roman"/>
+          <w:color w:val="CCCCCC"/>
+          <w:sz w:val="21"/>
+          <w:szCs w:val="21"/>
+        </w:rPr>
+      </w:pPr>
+    </w:p>
+    <w:p>
+      <w:pPr>
+        <w:shd w:val="clear" w:color="auto" w:fill="1F1F1F"/>
+        <w:spacing w:after="0" w:line="285" w:lineRule="atLeast"/>
+        <w:rPr>
+          <w:rFonts w:ascii="Consolas" w:eastAsia="Times New Roman" w:hAnsi="Consolas" w:cs="Times New Roman"/>
+          <w:color w:val="CCCCCC"/>
+          <w:sz w:val="21"/>
+          <w:szCs w:val="21"/>
+        </w:rPr>
+      </w:pPr>
+      <w:r>
+        <w:rPr>
+          <w:rFonts w:ascii="Consolas" w:eastAsia="Times New Roman" w:hAnsi="Consolas" w:cs="Times New Roman"/>
+          <w:color w:val="DCDCAA"/>
+          <w:sz w:val="21"/>
+          <w:szCs w:val="21"/>
+        </w:rPr>
+        <w:t>start:</w:t>
+      </w:r>
+    </w:p>
+    <w:p>
+      <w:pPr>
+        <w:shd w:val="clear" w:color="auto" w:fill="1F1F1F"/>
+        <w:spacing w:after="0" w:line="285" w:lineRule="atLeast"/>
+        <w:rPr>
+          <w:rFonts w:ascii="Consolas" w:eastAsia="Times New Roman" w:hAnsi="Consolas" w:cs="Times New Roman"/>
+          <w:color w:val="CCCCCC"/>
+          <w:sz w:val="21"/>
+          <w:szCs w:val="21"/>
+        </w:rPr>
+      </w:pPr>
+    </w:p>
+    <w:p>
+      <w:pPr>
+        <w:shd w:val="clear" w:color="auto" w:fill="1F1F1F"/>
+        <w:spacing w:after="0" w:line="285" w:lineRule="atLeast"/>
+        <w:rPr>
+          <w:rFonts w:ascii="Consolas" w:eastAsia="Times New Roman" w:hAnsi="Consolas" w:cs="Times New Roman"/>
+          <w:color w:val="CCCCCC"/>
+          <w:sz w:val="21"/>
+          <w:szCs w:val="21"/>
+        </w:rPr>
+      </w:pPr>
+      <w:r>
+        <w:rPr>
+          <w:rFonts w:ascii="Consolas" w:eastAsia="Times New Roman" w:hAnsi="Consolas" w:cs="Times New Roman"/>
+          <w:color w:val="6A9955"/>
+          <w:sz w:val="21"/>
+          <w:szCs w:val="21"/>
+        </w:rPr>
+        <w:t>;обчислення к-сти повторів А</w:t>
+      </w:r>
+    </w:p>
+    <w:p>
+      <w:pPr>
+        <w:shd w:val="clear" w:color="auto" w:fill="1F1F1F"/>
+        <w:spacing w:after="0" w:line="285" w:lineRule="atLeast"/>
+        <w:rPr>
+          <w:rFonts w:ascii="Consolas" w:eastAsia="Times New Roman" w:hAnsi="Consolas" w:cs="Times New Roman"/>
+          <w:color w:val="CCCCCC"/>
+          <w:sz w:val="21"/>
+          <w:szCs w:val="21"/>
+        </w:rPr>
+      </w:pPr>
+      <w:r>
+        <w:rPr>
+          <w:rFonts w:ascii="Consolas" w:eastAsia="Times New Roman" w:hAnsi="Consolas" w:cs="Times New Roman"/>
+          <w:color w:val="D4D4D4"/>
+          <w:sz w:val="21"/>
+          <w:szCs w:val="21"/>
+        </w:rPr>
+        <w:t>mov</w:t>
+      </w:r>
+      <w:r>
+        <w:rPr>
+          <w:rFonts w:ascii="Consolas" w:eastAsia="Times New Roman" w:hAnsi="Consolas" w:cs="Times New Roman"/>
+          <w:color w:val="CCCCCC"/>
+          <w:sz w:val="21"/>
+          <w:szCs w:val="21"/>
+        </w:rPr>
+        <w:t xml:space="preserve"> </w:t>
+      </w:r>
+      <w:r>
+        <w:rPr>
+          <w:rFonts w:ascii="Consolas" w:eastAsia="Times New Roman" w:hAnsi="Consolas" w:cs="Times New Roman"/>
+          <w:color w:val="569CD6"/>
+          <w:sz w:val="21"/>
+          <w:szCs w:val="21"/>
+        </w:rPr>
+        <w:t>ecx</w:t>
+      </w:r>
+      <w:r>
+        <w:rPr>
+          <w:rFonts w:ascii="Consolas" w:eastAsia="Times New Roman" w:hAnsi="Consolas" w:cs="Times New Roman"/>
+          <w:color w:val="CCCCCC"/>
+          <w:sz w:val="21"/>
+          <w:szCs w:val="21"/>
+        </w:rPr>
+        <w:t>, N</w:t>
+      </w:r>
+    </w:p>
+    <w:p>
+      <w:pPr>
+        <w:shd w:val="clear" w:color="auto" w:fill="1F1F1F"/>
+        <w:spacing w:after="0" w:line="285" w:lineRule="atLeast"/>
+        <w:rPr>
+          <w:rFonts w:ascii="Consolas" w:eastAsia="Times New Roman" w:hAnsi="Consolas" w:cs="Times New Roman"/>
+          <w:color w:val="CCCCCC"/>
+          <w:sz w:val="21"/>
+          <w:szCs w:val="21"/>
+        </w:rPr>
+      </w:pPr>
+      <w:r>
+        <w:rPr>
+          <w:rFonts w:ascii="Consolas" w:eastAsia="Times New Roman" w:hAnsi="Consolas" w:cs="Times New Roman"/>
+          <w:color w:val="D4D4D4"/>
+          <w:sz w:val="21"/>
+          <w:szCs w:val="21"/>
+        </w:rPr>
+        <w:t>mov</w:t>
+      </w:r>
+      <w:r>
+        <w:rPr>
+          <w:rFonts w:ascii="Consolas" w:eastAsia="Times New Roman" w:hAnsi="Consolas" w:cs="Times New Roman"/>
+          <w:color w:val="CCCCCC"/>
+          <w:sz w:val="21"/>
+          <w:szCs w:val="21"/>
+        </w:rPr>
+        <w:t xml:space="preserve"> </w:t>
+      </w:r>
+      <w:r>
+        <w:rPr>
+          <w:rFonts w:ascii="Consolas" w:eastAsia="Times New Roman" w:hAnsi="Consolas" w:cs="Times New Roman"/>
+          <w:color w:val="569CD6"/>
+          <w:sz w:val="21"/>
+          <w:szCs w:val="21"/>
+        </w:rPr>
+        <w:t>edx</w:t>
       </w:r>
       <w:r>
         <w:rPr>
@@ -1181,7 +2338,151 @@
           <w:sz w:val="21"/>
           <w:szCs w:val="21"/>
         </w:rPr>
-        <w:t>5</w:t>
+        <w:t>0</w:t>
+      </w:r>
+    </w:p>
+    <w:p>
+      <w:pPr>
+        <w:shd w:val="clear" w:color="auto" w:fill="1F1F1F"/>
+        <w:spacing w:after="0" w:line="285" w:lineRule="atLeast"/>
+        <w:rPr>
+          <w:rFonts w:ascii="Consolas" w:eastAsia="Times New Roman" w:hAnsi="Consolas" w:cs="Times New Roman"/>
+          <w:color w:val="CCCCCC"/>
+          <w:sz w:val="21"/>
+          <w:szCs w:val="21"/>
+        </w:rPr>
+      </w:pPr>
+      <w:r>
+        <w:rPr>
+          <w:rFonts w:ascii="Consolas" w:eastAsia="Times New Roman" w:hAnsi="Consolas" w:cs="Times New Roman"/>
+          <w:color w:val="DCDCAA"/>
+          <w:sz w:val="21"/>
+          <w:szCs w:val="21"/>
+        </w:rPr>
+        <w:t>L:</w:t>
+      </w:r>
+    </w:p>
+    <w:p>
+      <w:pPr>
+        <w:shd w:val="clear" w:color="auto" w:fill="1F1F1F"/>
+        <w:spacing w:after="0" w:line="285" w:lineRule="atLeast"/>
+        <w:rPr>
+          <w:rFonts w:ascii="Consolas" w:eastAsia="Times New Roman" w:hAnsi="Consolas" w:cs="Times New Roman"/>
+          <w:color w:val="CCCCCC"/>
+          <w:sz w:val="21"/>
+          <w:szCs w:val="21"/>
+        </w:rPr>
+      </w:pPr>
+      <w:r>
+        <w:rPr>
+          <w:rFonts w:ascii="Consolas" w:eastAsia="Times New Roman" w:hAnsi="Consolas" w:cs="Times New Roman"/>
+          <w:color w:val="CCCCCC"/>
+          <w:sz w:val="21"/>
+          <w:szCs w:val="21"/>
+        </w:rPr>
+        <w:t xml:space="preserve">    </w:t>
+      </w:r>
+      <w:r>
+        <w:rPr>
+          <w:rFonts w:ascii="Consolas" w:eastAsia="Times New Roman" w:hAnsi="Consolas" w:cs="Times New Roman"/>
+          <w:color w:val="D4D4D4"/>
+          <w:sz w:val="21"/>
+          <w:szCs w:val="21"/>
+        </w:rPr>
+        <w:t>mov</w:t>
+      </w:r>
+      <w:r>
+        <w:rPr>
+          <w:rFonts w:ascii="Consolas" w:eastAsia="Times New Roman" w:hAnsi="Consolas" w:cs="Times New Roman"/>
+          <w:color w:val="CCCCCC"/>
+          <w:sz w:val="21"/>
+          <w:szCs w:val="21"/>
+        </w:rPr>
+        <w:t xml:space="preserve"> </w:t>
+      </w:r>
+      <w:r>
+        <w:rPr>
+          <w:rFonts w:ascii="Consolas" w:eastAsia="Times New Roman" w:hAnsi="Consolas" w:cs="Times New Roman"/>
+          <w:color w:val="569CD6"/>
+          <w:sz w:val="21"/>
+          <w:szCs w:val="21"/>
+        </w:rPr>
+        <w:t>eax</w:t>
+      </w:r>
+      <w:r>
+        <w:rPr>
+          <w:rFonts w:ascii="Consolas" w:eastAsia="Times New Roman" w:hAnsi="Consolas" w:cs="Times New Roman"/>
+          <w:color w:val="CCCCCC"/>
+          <w:sz w:val="21"/>
+          <w:szCs w:val="21"/>
+        </w:rPr>
+        <w:t xml:space="preserve">, [X + </w:t>
+      </w:r>
+      <w:r>
+        <w:rPr>
+          <w:rFonts w:ascii="Consolas" w:eastAsia="Times New Roman" w:hAnsi="Consolas" w:cs="Times New Roman"/>
+          <w:color w:val="569CD6"/>
+          <w:sz w:val="21"/>
+          <w:szCs w:val="21"/>
+        </w:rPr>
+        <w:t>ecx</w:t>
+      </w:r>
+      <w:r>
+        <w:rPr>
+          <w:rFonts w:ascii="Consolas" w:eastAsia="Times New Roman" w:hAnsi="Consolas" w:cs="Times New Roman"/>
+          <w:color w:val="CCCCCC"/>
+          <w:sz w:val="21"/>
+          <w:szCs w:val="21"/>
+        </w:rPr>
+        <w:t xml:space="preserve"> * type X - type X] </w:t>
+      </w:r>
+    </w:p>
+    <w:p>
+      <w:pPr>
+        <w:shd w:val="clear" w:color="auto" w:fill="1F1F1F"/>
+        <w:spacing w:after="0" w:line="285" w:lineRule="atLeast"/>
+        <w:rPr>
+          <w:rFonts w:ascii="Consolas" w:eastAsia="Times New Roman" w:hAnsi="Consolas" w:cs="Times New Roman"/>
+          <w:color w:val="CCCCCC"/>
+          <w:sz w:val="21"/>
+          <w:szCs w:val="21"/>
+        </w:rPr>
+      </w:pPr>
+      <w:r>
+        <w:rPr>
+          <w:rFonts w:ascii="Consolas" w:eastAsia="Times New Roman" w:hAnsi="Consolas" w:cs="Times New Roman"/>
+          <w:color w:val="CCCCCC"/>
+          <w:sz w:val="21"/>
+          <w:szCs w:val="21"/>
+        </w:rPr>
+        <w:t xml:space="preserve">    </w:t>
+      </w:r>
+      <w:r>
+        <w:rPr>
+          <w:rFonts w:ascii="Consolas" w:eastAsia="Times New Roman" w:hAnsi="Consolas" w:cs="Times New Roman"/>
+          <w:color w:val="D4D4D4"/>
+          <w:sz w:val="21"/>
+          <w:szCs w:val="21"/>
+        </w:rPr>
+        <w:t>cmp</w:t>
+      </w:r>
+      <w:r>
+        <w:rPr>
+          <w:rFonts w:ascii="Consolas" w:eastAsia="Times New Roman" w:hAnsi="Consolas" w:cs="Times New Roman"/>
+          <w:color w:val="CCCCCC"/>
+          <w:sz w:val="21"/>
+          <w:szCs w:val="21"/>
+        </w:rPr>
+        <w:t xml:space="preserve"> </w:t>
+      </w:r>
+      <w:r>
+        <w:rPr>
+          <w:rFonts w:ascii="Consolas" w:eastAsia="Times New Roman" w:hAnsi="Consolas" w:cs="Times New Roman"/>
+          <w:color w:val="569CD6"/>
+          <w:sz w:val="21"/>
+          <w:szCs w:val="21"/>
+        </w:rPr>
+        <w:t>eax</w:t>
       </w:r>
       <w:r>
         <w:rPr>
@@ -1199,88 +2500,55 @@
           <w:sz w:val="21"/>
           <w:szCs w:val="21"/>
         </w:rPr>
-        <w:t>4</w:t>
-      </w:r>
-      <w:r>
-        <w:rPr>
-          <w:rFonts w:ascii="Consolas" w:eastAsia="Times New Roman" w:hAnsi="Consolas" w:cs="Times New Roman"/>
-          <w:color w:val="CCCCCC"/>
-          <w:sz w:val="21"/>
-          <w:szCs w:val="21"/>
-        </w:rPr>
-        <w:t xml:space="preserve">, </w:t>
-      </w:r>
-      <w:r>
-        <w:rPr>
-          <w:rFonts w:ascii="Consolas" w:eastAsia="Times New Roman" w:hAnsi="Consolas" w:cs="Times New Roman"/>
-          <w:color w:val="B5CEA8"/>
-          <w:sz w:val="21"/>
-          <w:szCs w:val="21"/>
-        </w:rPr>
-        <w:t>3</w:t>
-      </w:r>
-      <w:r>
-        <w:rPr>
-          <w:rFonts w:ascii="Consolas" w:eastAsia="Times New Roman" w:hAnsi="Consolas" w:cs="Times New Roman"/>
-          <w:color w:val="CCCCCC"/>
-          <w:sz w:val="21"/>
-          <w:szCs w:val="21"/>
-        </w:rPr>
-        <w:t xml:space="preserve">, </w:t>
-      </w:r>
-      <w:r>
-        <w:rPr>
-          <w:rFonts w:ascii="Consolas" w:eastAsia="Times New Roman" w:hAnsi="Consolas" w:cs="Times New Roman"/>
-          <w:color w:val="B5CEA8"/>
-          <w:sz w:val="21"/>
-          <w:szCs w:val="21"/>
-        </w:rPr>
-        <w:t>5</w:t>
-      </w:r>
-      <w:r>
-        <w:rPr>
-          <w:rFonts w:ascii="Consolas" w:eastAsia="Times New Roman" w:hAnsi="Consolas" w:cs="Times New Roman"/>
-          <w:color w:val="CCCCCC"/>
-          <w:sz w:val="21"/>
-          <w:szCs w:val="21"/>
-        </w:rPr>
-        <w:t xml:space="preserve">, </w:t>
-      </w:r>
-      <w:r>
-        <w:rPr>
-          <w:rFonts w:ascii="Consolas" w:eastAsia="Times New Roman" w:hAnsi="Consolas" w:cs="Times New Roman"/>
-          <w:color w:val="B5CEA8"/>
-          <w:sz w:val="21"/>
-          <w:szCs w:val="21"/>
-        </w:rPr>
-        <w:t>9</w:t>
-      </w:r>
-      <w:r>
-        <w:rPr>
-          <w:rFonts w:ascii="Consolas" w:eastAsia="Times New Roman" w:hAnsi="Consolas" w:cs="Times New Roman"/>
-          <w:color w:val="CCCCCC"/>
-          <w:sz w:val="21"/>
-          <w:szCs w:val="21"/>
-        </w:rPr>
-        <w:t xml:space="preserve">, </w:t>
-      </w:r>
-      <w:r>
-        <w:rPr>
-          <w:rFonts w:ascii="Consolas" w:eastAsia="Times New Roman" w:hAnsi="Consolas" w:cs="Times New Roman"/>
-          <w:color w:val="B5CEA8"/>
-          <w:sz w:val="21"/>
-          <w:szCs w:val="21"/>
-        </w:rPr>
-        <w:t>5</w:t>
-      </w:r>
-      <w:r>
-        <w:rPr>
-          <w:rFonts w:ascii="Consolas" w:eastAsia="Times New Roman" w:hAnsi="Consolas" w:cs="Times New Roman"/>
-          <w:color w:val="CCCCCC"/>
-          <w:sz w:val="21"/>
-          <w:szCs w:val="21"/>
-        </w:rPr>
-        <w:t xml:space="preserve">       </w:t>
+        <w:t>0</w:t>
+      </w:r>
+      <w:r>
+        <w:rPr>
+          <w:rFonts w:ascii="Consolas" w:eastAsia="Times New Roman" w:hAnsi="Consolas" w:cs="Times New Roman"/>
+          <w:color w:val="CCCCCC"/>
+          <w:sz w:val="21"/>
+          <w:szCs w:val="21"/>
+        </w:rPr>
+        <w:t xml:space="preserve"> </w:t>
+      </w:r>
+    </w:p>
+    <w:p>
+      <w:pPr>
+        <w:shd w:val="clear" w:color="auto" w:fill="1F1F1F"/>
+        <w:spacing w:after="0" w:line="285" w:lineRule="atLeast"/>
+        <w:rPr>
+          <w:rFonts w:ascii="Consolas" w:eastAsia="Times New Roman" w:hAnsi="Consolas" w:cs="Times New Roman"/>
+          <w:color w:val="CCCCCC"/>
+          <w:sz w:val="21"/>
+          <w:szCs w:val="21"/>
+        </w:rPr>
+      </w:pPr>
+      <w:r>
+        <w:rPr>
+          <w:rFonts w:ascii="Consolas" w:eastAsia="Times New Roman" w:hAnsi="Consolas" w:cs="Times New Roman"/>
+          <w:color w:val="CCCCCC"/>
+          <w:sz w:val="21"/>
+          <w:szCs w:val="21"/>
+        </w:rPr>
+        <w:t xml:space="preserve">    </w:t>
+      </w:r>
+      <w:r>
+        <w:rPr>
+          <w:rFonts w:ascii="Consolas" w:eastAsia="Times New Roman" w:hAnsi="Consolas" w:cs="Times New Roman"/>
+          <w:color w:val="D4D4D4"/>
+          <w:sz w:val="21"/>
+          <w:szCs w:val="21"/>
+        </w:rPr>
+        <w:t>jg</w:t>
+      </w:r>
+      <w:r>
+        <w:rPr>
+          <w:rFonts w:ascii="Consolas" w:eastAsia="Times New Roman" w:hAnsi="Consolas" w:cs="Times New Roman"/>
+          <w:color w:val="CCCCCC"/>
+          <w:sz w:val="21"/>
+          <w:szCs w:val="21"/>
+        </w:rPr>
+        <w:t xml:space="preserve"> x_g_0    </w:t>
       </w:r>
       <w:r>
         <w:rPr>
@@ -1289,76 +2557,28 @@
           <w:sz w:val="21"/>
           <w:szCs w:val="21"/>
         </w:rPr>
-        <w:t>;масив</w:t>
-      </w:r>
-    </w:p>
-    <w:p>
-      <w:pPr>
-        <w:shd w:val="clear" w:color="auto" w:fill="1F1F1F"/>
-        <w:spacing w:after="0" w:line="285" w:lineRule="atLeast"/>
-        <w:rPr>
-          <w:rFonts w:ascii="Consolas" w:eastAsia="Times New Roman" w:hAnsi="Consolas" w:cs="Times New Roman"/>
-          <w:color w:val="CCCCCC"/>
-          <w:sz w:val="21"/>
-          <w:szCs w:val="21"/>
-        </w:rPr>
-      </w:pPr>
-      <w:r>
-        <w:rPr>
-          <w:rFonts w:ascii="Consolas" w:eastAsia="Times New Roman" w:hAnsi="Consolas" w:cs="Times New Roman"/>
-          <w:color w:val="CCCCCC"/>
-          <w:sz w:val="21"/>
-          <w:szCs w:val="21"/>
-        </w:rPr>
-        <w:t xml:space="preserve">A </w:t>
-      </w:r>
-      <w:r>
-        <w:rPr>
-          <w:rFonts w:ascii="Consolas" w:eastAsia="Times New Roman" w:hAnsi="Consolas" w:cs="Times New Roman"/>
-          <w:color w:val="569CD6"/>
-          <w:sz w:val="21"/>
-          <w:szCs w:val="21"/>
-        </w:rPr>
-        <w:t>dd</w:t>
-      </w:r>
-      <w:r>
-        <w:rPr>
-          <w:rFonts w:ascii="Consolas" w:eastAsia="Times New Roman" w:hAnsi="Consolas" w:cs="Times New Roman"/>
-          <w:color w:val="CCCCCC"/>
-          <w:sz w:val="21"/>
-          <w:szCs w:val="21"/>
-        </w:rPr>
-        <w:t xml:space="preserve"> </w:t>
-      </w:r>
-      <w:r>
-        <w:rPr>
-          <w:rFonts w:ascii="Consolas" w:eastAsia="Times New Roman" w:hAnsi="Consolas" w:cs="Times New Roman"/>
-          <w:color w:val="B5CEA8"/>
-          <w:sz w:val="21"/>
-          <w:szCs w:val="21"/>
-        </w:rPr>
-        <w:t>5</w:t>
-      </w:r>
-    </w:p>
-    <w:p>
-      <w:pPr>
-        <w:shd w:val="clear" w:color="auto" w:fill="1F1F1F"/>
-        <w:spacing w:after="0" w:line="285" w:lineRule="atLeast"/>
-        <w:rPr>
-          <w:rFonts w:ascii="Consolas" w:eastAsia="Times New Roman" w:hAnsi="Consolas" w:cs="Times New Roman"/>
-          <w:color w:val="CCCCCC"/>
-          <w:sz w:val="21"/>
-          <w:szCs w:val="21"/>
-        </w:rPr>
-      </w:pPr>
-      <w:r>
-        <w:rPr>
-          <w:rFonts w:ascii="Consolas" w:eastAsia="Times New Roman" w:hAnsi="Consolas" w:cs="Times New Roman"/>
-          <w:color w:val="CCCCCC"/>
-          <w:sz w:val="21"/>
-          <w:szCs w:val="21"/>
-        </w:rPr>
-        <w:t xml:space="preserve">N </w:t>
+        <w:t>;перевірка, чи Х &gt; 0</w:t>
+      </w:r>
+    </w:p>
+    <w:p>
+      <w:pPr>
+        <w:shd w:val="clear" w:color="auto" w:fill="1F1F1F"/>
+        <w:spacing w:after="0" w:line="285" w:lineRule="atLeast"/>
+        <w:rPr>
+          <w:rFonts w:ascii="Consolas" w:eastAsia="Times New Roman" w:hAnsi="Consolas" w:cs="Times New Roman"/>
+          <w:color w:val="CCCCCC"/>
+          <w:sz w:val="21"/>
+          <w:szCs w:val="21"/>
+        </w:rPr>
+      </w:pPr>
+      <w:r>
+        <w:rPr>
+          <w:rFonts w:ascii="Consolas" w:eastAsia="Times New Roman" w:hAnsi="Consolas" w:cs="Times New Roman"/>
+          <w:color w:val="CCCCCC"/>
+          <w:sz w:val="21"/>
+          <w:szCs w:val="21"/>
+        </w:rPr>
+        <w:t xml:space="preserve">    </w:t>
       </w:r>
       <w:r>
         <w:rPr>
@@ -1367,887 +2587,7 @@
           <w:sz w:val="21"/>
           <w:szCs w:val="21"/>
         </w:rPr>
-        <w:t>equ</w:t>
-      </w:r>
-      <w:r>
-        <w:rPr>
-          <w:rFonts w:ascii="Consolas" w:eastAsia="Times New Roman" w:hAnsi="Consolas" w:cs="Times New Roman"/>
-          <w:color w:val="CCCCCC"/>
-          <w:sz w:val="21"/>
-          <w:szCs w:val="21"/>
-        </w:rPr>
-        <w:t xml:space="preserve"> ($-X) / type X - </w:t>
-      </w:r>
-      <w:r>
-        <w:rPr>
-          <w:rFonts w:ascii="Consolas" w:eastAsia="Times New Roman" w:hAnsi="Consolas" w:cs="Times New Roman"/>
-          <w:color w:val="B5CEA8"/>
-          <w:sz w:val="21"/>
-          <w:szCs w:val="21"/>
-        </w:rPr>
-        <w:t>1</w:t>
-      </w:r>
-      <w:r>
-        <w:rPr>
-          <w:rFonts w:ascii="Consolas" w:eastAsia="Times New Roman" w:hAnsi="Consolas" w:cs="Times New Roman"/>
-          <w:color w:val="CCCCCC"/>
-          <w:sz w:val="21"/>
-          <w:szCs w:val="21"/>
-        </w:rPr>
-        <w:t xml:space="preserve">                </w:t>
-      </w:r>
-      <w:r>
-        <w:rPr>
-          <w:rFonts w:ascii="Consolas" w:eastAsia="Times New Roman" w:hAnsi="Consolas" w:cs="Times New Roman"/>
-          <w:color w:val="6A9955"/>
-          <w:sz w:val="21"/>
-          <w:szCs w:val="21"/>
-        </w:rPr>
-        <w:t>;розмір масиву</w:t>
-      </w:r>
-    </w:p>
-    <w:p>
-      <w:pPr>
-        <w:shd w:val="clear" w:color="auto" w:fill="1F1F1F"/>
-        <w:spacing w:after="0" w:line="285" w:lineRule="atLeast"/>
-        <w:rPr>
-          <w:rFonts w:ascii="Consolas" w:eastAsia="Times New Roman" w:hAnsi="Consolas" w:cs="Times New Roman"/>
-          <w:color w:val="CCCCCC"/>
-          <w:sz w:val="21"/>
-          <w:szCs w:val="21"/>
-        </w:rPr>
-      </w:pPr>
-      <w:r>
-        <w:rPr>
-          <w:rFonts w:ascii="Consolas" w:eastAsia="Times New Roman" w:hAnsi="Consolas" w:cs="Times New Roman"/>
-          <w:color w:val="CCCCCC"/>
-          <w:sz w:val="21"/>
-          <w:szCs w:val="21"/>
-        </w:rPr>
-        <w:t xml:space="preserve">Res </w:t>
-      </w:r>
-      <w:r>
-        <w:rPr>
-          <w:rFonts w:ascii="Consolas" w:eastAsia="Times New Roman" w:hAnsi="Consolas" w:cs="Times New Roman"/>
-          <w:color w:val="569CD6"/>
-          <w:sz w:val="21"/>
-          <w:szCs w:val="21"/>
-        </w:rPr>
-        <w:t>dd</w:t>
-      </w:r>
-      <w:r>
-        <w:rPr>
-          <w:rFonts w:ascii="Consolas" w:eastAsia="Times New Roman" w:hAnsi="Consolas" w:cs="Times New Roman"/>
-          <w:color w:val="CCCCCC"/>
-          <w:sz w:val="21"/>
-          <w:szCs w:val="21"/>
-        </w:rPr>
-        <w:t xml:space="preserve"> </w:t>
-      </w:r>
-      <w:r>
-        <w:rPr>
-          <w:rFonts w:ascii="Consolas" w:eastAsia="Times New Roman" w:hAnsi="Consolas" w:cs="Times New Roman"/>
-          <w:color w:val="B5CEA8"/>
-          <w:sz w:val="21"/>
-          <w:szCs w:val="21"/>
-        </w:rPr>
-        <w:t>0</w:t>
-      </w:r>
-      <w:r>
-        <w:rPr>
-          <w:rFonts w:ascii="Consolas" w:eastAsia="Times New Roman" w:hAnsi="Consolas" w:cs="Times New Roman"/>
-          <w:color w:val="CCCCCC"/>
-          <w:sz w:val="21"/>
-          <w:szCs w:val="21"/>
-        </w:rPr>
-        <w:t xml:space="preserve">                                </w:t>
-      </w:r>
-      <w:r>
-        <w:rPr>
-          <w:rFonts w:ascii="Consolas" w:eastAsia="Times New Roman" w:hAnsi="Consolas" w:cs="Times New Roman"/>
-          <w:color w:val="6A9955"/>
-          <w:sz w:val="21"/>
-          <w:szCs w:val="21"/>
-        </w:rPr>
-        <w:t>;результат</w:t>
-      </w:r>
-    </w:p>
-    <w:p>
-      <w:pPr>
-        <w:shd w:val="clear" w:color="auto" w:fill="1F1F1F"/>
-        <w:spacing w:after="0" w:line="285" w:lineRule="atLeast"/>
-        <w:rPr>
-          <w:rFonts w:ascii="Consolas" w:eastAsia="Times New Roman" w:hAnsi="Consolas" w:cs="Times New Roman"/>
-          <w:color w:val="CCCCCC"/>
-          <w:sz w:val="21"/>
-          <w:szCs w:val="21"/>
-        </w:rPr>
-      </w:pPr>
-    </w:p>
-    <w:p>
-      <w:pPr>
-        <w:shd w:val="clear" w:color="auto" w:fill="1F1F1F"/>
-        <w:spacing w:after="0" w:line="285" w:lineRule="atLeast"/>
-        <w:rPr>
-          <w:rFonts w:ascii="Consolas" w:eastAsia="Times New Roman" w:hAnsi="Consolas" w:cs="Times New Roman"/>
-          <w:color w:val="CCCCCC"/>
-          <w:sz w:val="21"/>
-          <w:szCs w:val="21"/>
-        </w:rPr>
-      </w:pPr>
-      <w:r>
-        <w:rPr>
-          <w:rFonts w:ascii="Consolas" w:eastAsia="Times New Roman" w:hAnsi="Consolas" w:cs="Times New Roman"/>
-          <w:color w:val="CCCCCC"/>
-          <w:sz w:val="21"/>
-          <w:szCs w:val="21"/>
-        </w:rPr>
-        <w:t>Result  </w:t>
-      </w:r>
-      <w:r>
-        <w:rPr>
-          <w:rFonts w:ascii="Consolas" w:eastAsia="Times New Roman" w:hAnsi="Consolas" w:cs="Times New Roman"/>
-          <w:color w:val="569CD6"/>
-          <w:sz w:val="21"/>
-          <w:szCs w:val="21"/>
-        </w:rPr>
-        <w:t>db</w:t>
-      </w:r>
-      <w:r>
-        <w:rPr>
-          <w:rFonts w:ascii="Consolas" w:eastAsia="Times New Roman" w:hAnsi="Consolas" w:cs="Times New Roman"/>
-          <w:color w:val="CCCCCC"/>
-          <w:sz w:val="21"/>
-          <w:szCs w:val="21"/>
-        </w:rPr>
-        <w:t xml:space="preserve"> </w:t>
-      </w:r>
-      <w:r>
-        <w:rPr>
-          <w:rFonts w:ascii="Consolas" w:eastAsia="Times New Roman" w:hAnsi="Consolas" w:cs="Times New Roman"/>
-          <w:color w:val="B5CEA8"/>
-          <w:sz w:val="21"/>
-          <w:szCs w:val="21"/>
-        </w:rPr>
-        <w:t>13</w:t>
-      </w:r>
-      <w:r>
-        <w:rPr>
-          <w:rFonts w:ascii="Consolas" w:eastAsia="Times New Roman" w:hAnsi="Consolas" w:cs="Times New Roman"/>
-          <w:color w:val="CCCCCC"/>
-          <w:sz w:val="21"/>
-          <w:szCs w:val="21"/>
-        </w:rPr>
-        <w:t xml:space="preserve">, </w:t>
-      </w:r>
-      <w:r>
-        <w:rPr>
-          <w:rFonts w:ascii="Consolas" w:eastAsia="Times New Roman" w:hAnsi="Consolas" w:cs="Times New Roman"/>
-          <w:color w:val="B5CEA8"/>
-          <w:sz w:val="21"/>
-          <w:szCs w:val="21"/>
-        </w:rPr>
-        <w:t>10</w:t>
-      </w:r>
-      <w:r>
-        <w:rPr>
-          <w:rFonts w:ascii="Consolas" w:eastAsia="Times New Roman" w:hAnsi="Consolas" w:cs="Times New Roman"/>
-          <w:color w:val="CCCCCC"/>
-          <w:sz w:val="21"/>
-          <w:szCs w:val="21"/>
-        </w:rPr>
-        <w:t xml:space="preserve">, 'Result =                   ', </w:t>
-      </w:r>
-      <w:r>
-        <w:rPr>
-          <w:rFonts w:ascii="Consolas" w:eastAsia="Times New Roman" w:hAnsi="Consolas" w:cs="Times New Roman"/>
-          <w:color w:val="B5CEA8"/>
-          <w:sz w:val="21"/>
-          <w:szCs w:val="21"/>
-        </w:rPr>
-        <w:t>13</w:t>
-      </w:r>
-      <w:r>
-        <w:rPr>
-          <w:rFonts w:ascii="Consolas" w:eastAsia="Times New Roman" w:hAnsi="Consolas" w:cs="Times New Roman"/>
-          <w:color w:val="CCCCCC"/>
-          <w:sz w:val="21"/>
-          <w:szCs w:val="21"/>
-        </w:rPr>
-        <w:t xml:space="preserve">, </w:t>
-      </w:r>
-      <w:r>
-        <w:rPr>
-          <w:rFonts w:ascii="Consolas" w:eastAsia="Times New Roman" w:hAnsi="Consolas" w:cs="Times New Roman"/>
-          <w:color w:val="B5CEA8"/>
-          <w:sz w:val="21"/>
-          <w:szCs w:val="21"/>
-        </w:rPr>
-        <w:t>10</w:t>
-      </w:r>
-    </w:p>
-    <w:p>
-      <w:pPr>
-        <w:shd w:val="clear" w:color="auto" w:fill="1F1F1F"/>
-        <w:spacing w:after="0" w:line="285" w:lineRule="atLeast"/>
-        <w:rPr>
-          <w:rFonts w:ascii="Consolas" w:eastAsia="Times New Roman" w:hAnsi="Consolas" w:cs="Times New Roman"/>
-          <w:color w:val="CCCCCC"/>
-          <w:sz w:val="21"/>
-          <w:szCs w:val="21"/>
-        </w:rPr>
-      </w:pPr>
-      <w:r>
-        <w:rPr>
-          <w:rFonts w:ascii="Consolas" w:eastAsia="Times New Roman" w:hAnsi="Consolas" w:cs="Times New Roman"/>
-          <w:color w:val="CCCCCC"/>
-          <w:sz w:val="21"/>
-          <w:szCs w:val="21"/>
-        </w:rPr>
-        <w:t xml:space="preserve">NumberOfCharsToWrite </w:t>
-      </w:r>
-      <w:r>
-        <w:rPr>
-          <w:rFonts w:ascii="Consolas" w:eastAsia="Times New Roman" w:hAnsi="Consolas" w:cs="Times New Roman"/>
-          <w:color w:val="569CD6"/>
-          <w:sz w:val="21"/>
-          <w:szCs w:val="21"/>
-        </w:rPr>
-        <w:t>dd</w:t>
-      </w:r>
-      <w:r>
-        <w:rPr>
-          <w:rFonts w:ascii="Consolas" w:eastAsia="Times New Roman" w:hAnsi="Consolas" w:cs="Times New Roman"/>
-          <w:color w:val="CCCCCC"/>
-          <w:sz w:val="21"/>
-          <w:szCs w:val="21"/>
-        </w:rPr>
-        <w:t xml:space="preserve"> $-Result</w:t>
-      </w:r>
-    </w:p>
-    <w:p>
-      <w:pPr>
-        <w:shd w:val="clear" w:color="auto" w:fill="1F1F1F"/>
-        <w:spacing w:after="0" w:line="285" w:lineRule="atLeast"/>
-        <w:rPr>
-          <w:rFonts w:ascii="Consolas" w:eastAsia="Times New Roman" w:hAnsi="Consolas" w:cs="Times New Roman"/>
-          <w:color w:val="CCCCCC"/>
-          <w:sz w:val="21"/>
-          <w:szCs w:val="21"/>
-        </w:rPr>
-      </w:pPr>
-      <w:r>
-        <w:rPr>
-          <w:rFonts w:ascii="Consolas" w:eastAsia="Times New Roman" w:hAnsi="Consolas" w:cs="Times New Roman"/>
-          <w:color w:val="CCCCCC"/>
-          <w:sz w:val="21"/>
-          <w:szCs w:val="21"/>
-        </w:rPr>
-        <w:t xml:space="preserve">format </w:t>
-      </w:r>
-      <w:r>
-        <w:rPr>
-          <w:rFonts w:ascii="Consolas" w:eastAsia="Times New Roman" w:hAnsi="Consolas" w:cs="Times New Roman"/>
-          <w:color w:val="569CD6"/>
-          <w:sz w:val="21"/>
-          <w:szCs w:val="21"/>
-        </w:rPr>
-        <w:t>db</w:t>
-      </w:r>
-      <w:r>
-        <w:rPr>
-          <w:rFonts w:ascii="Consolas" w:eastAsia="Times New Roman" w:hAnsi="Consolas" w:cs="Times New Roman"/>
-          <w:color w:val="CCCCCC"/>
-          <w:sz w:val="21"/>
-          <w:szCs w:val="21"/>
-        </w:rPr>
-        <w:t xml:space="preserve"> '%d', </w:t>
-      </w:r>
-      <w:r>
-        <w:rPr>
-          <w:rFonts w:ascii="Consolas" w:eastAsia="Times New Roman" w:hAnsi="Consolas" w:cs="Times New Roman"/>
-          <w:color w:val="B5CEA8"/>
-          <w:sz w:val="21"/>
-          <w:szCs w:val="21"/>
-        </w:rPr>
-        <w:t>0</w:t>
-      </w:r>
-    </w:p>
-    <w:p>
-      <w:pPr>
-        <w:shd w:val="clear" w:color="auto" w:fill="1F1F1F"/>
-        <w:spacing w:after="0" w:line="285" w:lineRule="atLeast"/>
-        <w:rPr>
-          <w:rFonts w:ascii="Consolas" w:eastAsia="Times New Roman" w:hAnsi="Consolas" w:cs="Times New Roman"/>
-          <w:color w:val="CCCCCC"/>
-          <w:sz w:val="21"/>
-          <w:szCs w:val="21"/>
-        </w:rPr>
-      </w:pPr>
-      <w:r>
-        <w:rPr>
-          <w:rFonts w:ascii="Consolas" w:eastAsia="Times New Roman" w:hAnsi="Consolas" w:cs="Times New Roman"/>
-          <w:color w:val="CCCCCC"/>
-          <w:sz w:val="21"/>
-          <w:szCs w:val="21"/>
-        </w:rPr>
-        <w:t xml:space="preserve">hConsoleOutput </w:t>
-      </w:r>
-      <w:r>
-        <w:rPr>
-          <w:rFonts w:ascii="Consolas" w:eastAsia="Times New Roman" w:hAnsi="Consolas" w:cs="Times New Roman"/>
-          <w:color w:val="569CD6"/>
-          <w:sz w:val="21"/>
-          <w:szCs w:val="21"/>
-        </w:rPr>
-        <w:t>dd</w:t>
-      </w:r>
-      <w:r>
-        <w:rPr>
-          <w:rFonts w:ascii="Consolas" w:eastAsia="Times New Roman" w:hAnsi="Consolas" w:cs="Times New Roman"/>
-          <w:color w:val="CCCCCC"/>
-          <w:sz w:val="21"/>
-          <w:szCs w:val="21"/>
-        </w:rPr>
-        <w:t xml:space="preserve"> </w:t>
-      </w:r>
-      <w:r>
-        <w:rPr>
-          <w:rFonts w:ascii="Consolas" w:eastAsia="Times New Roman" w:hAnsi="Consolas" w:cs="Times New Roman"/>
-          <w:color w:val="B5CEA8"/>
-          <w:sz w:val="21"/>
-          <w:szCs w:val="21"/>
-        </w:rPr>
-        <w:t>0</w:t>
-      </w:r>
-    </w:p>
-    <w:p>
-      <w:pPr>
-        <w:shd w:val="clear" w:color="auto" w:fill="1F1F1F"/>
-        <w:spacing w:after="0" w:line="285" w:lineRule="atLeast"/>
-        <w:rPr>
-          <w:rFonts w:ascii="Consolas" w:eastAsia="Times New Roman" w:hAnsi="Consolas" w:cs="Times New Roman"/>
-          <w:color w:val="CCCCCC"/>
-          <w:sz w:val="21"/>
-          <w:szCs w:val="21"/>
-        </w:rPr>
-      </w:pPr>
-      <w:r>
-        <w:rPr>
-          <w:rFonts w:ascii="Consolas" w:eastAsia="Times New Roman" w:hAnsi="Consolas" w:cs="Times New Roman"/>
-          <w:color w:val="CCCCCC"/>
-          <w:sz w:val="21"/>
-          <w:szCs w:val="21"/>
-        </w:rPr>
-        <w:t xml:space="preserve">NumberOfCharsWritten </w:t>
-      </w:r>
-      <w:r>
-        <w:rPr>
-          <w:rFonts w:ascii="Consolas" w:eastAsia="Times New Roman" w:hAnsi="Consolas" w:cs="Times New Roman"/>
-          <w:color w:val="569CD6"/>
-          <w:sz w:val="21"/>
-          <w:szCs w:val="21"/>
-        </w:rPr>
-        <w:t>dd</w:t>
-      </w:r>
-      <w:r>
-        <w:rPr>
-          <w:rFonts w:ascii="Consolas" w:eastAsia="Times New Roman" w:hAnsi="Consolas" w:cs="Times New Roman"/>
-          <w:color w:val="CCCCCC"/>
-          <w:sz w:val="21"/>
-          <w:szCs w:val="21"/>
-        </w:rPr>
-        <w:t xml:space="preserve"> </w:t>
-      </w:r>
-      <w:r>
-        <w:rPr>
-          <w:rFonts w:ascii="Consolas" w:eastAsia="Times New Roman" w:hAnsi="Consolas" w:cs="Times New Roman"/>
-          <w:color w:val="B5CEA8"/>
-          <w:sz w:val="21"/>
-          <w:szCs w:val="21"/>
-        </w:rPr>
-        <w:t>0</w:t>
-      </w:r>
-    </w:p>
-    <w:p>
-      <w:pPr>
-        <w:shd w:val="clear" w:color="auto" w:fill="1F1F1F"/>
-        <w:spacing w:after="0" w:line="285" w:lineRule="atLeast"/>
-        <w:rPr>
-          <w:rFonts w:ascii="Consolas" w:eastAsia="Times New Roman" w:hAnsi="Consolas" w:cs="Times New Roman"/>
-          <w:color w:val="CCCCCC"/>
-          <w:sz w:val="21"/>
-          <w:szCs w:val="21"/>
-        </w:rPr>
-      </w:pPr>
-    </w:p>
-    <w:p>
-      <w:pPr>
-        <w:shd w:val="clear" w:color="auto" w:fill="1F1F1F"/>
-        <w:spacing w:after="0" w:line="285" w:lineRule="atLeast"/>
-        <w:rPr>
-          <w:rFonts w:ascii="Consolas" w:eastAsia="Times New Roman" w:hAnsi="Consolas" w:cs="Times New Roman"/>
-          <w:color w:val="CCCCCC"/>
-          <w:sz w:val="21"/>
-          <w:szCs w:val="21"/>
-        </w:rPr>
-      </w:pPr>
-      <w:r>
-        <w:rPr>
-          <w:rFonts w:ascii="Consolas" w:eastAsia="Times New Roman" w:hAnsi="Consolas" w:cs="Times New Roman"/>
-          <w:color w:val="CCCCCC"/>
-          <w:sz w:val="21"/>
-          <w:szCs w:val="21"/>
-        </w:rPr>
-        <w:t>.code</w:t>
-      </w:r>
-    </w:p>
-    <w:p>
-      <w:pPr>
-        <w:shd w:val="clear" w:color="auto" w:fill="1F1F1F"/>
-        <w:spacing w:after="0" w:line="285" w:lineRule="atLeast"/>
-        <w:rPr>
-          <w:rFonts w:ascii="Consolas" w:eastAsia="Times New Roman" w:hAnsi="Consolas" w:cs="Times New Roman"/>
-          <w:color w:val="CCCCCC"/>
-          <w:sz w:val="21"/>
-          <w:szCs w:val="21"/>
-        </w:rPr>
-      </w:pPr>
-      <w:r>
-        <w:rPr>
-          <w:rFonts w:ascii="Consolas" w:eastAsia="Times New Roman" w:hAnsi="Consolas" w:cs="Times New Roman"/>
-          <w:color w:val="DCDCAA"/>
-          <w:sz w:val="21"/>
-          <w:szCs w:val="21"/>
-        </w:rPr>
-        <w:t>start:</w:t>
-      </w:r>
-    </w:p>
-    <w:p>
-      <w:pPr>
-        <w:shd w:val="clear" w:color="auto" w:fill="1F1F1F"/>
-        <w:spacing w:after="0" w:line="285" w:lineRule="atLeast"/>
-        <w:rPr>
-          <w:rFonts w:ascii="Consolas" w:eastAsia="Times New Roman" w:hAnsi="Consolas" w:cs="Times New Roman"/>
-          <w:color w:val="CCCCCC"/>
-          <w:sz w:val="21"/>
-          <w:szCs w:val="21"/>
-        </w:rPr>
-      </w:pPr>
-    </w:p>
-    <w:p>
-      <w:pPr>
-        <w:shd w:val="clear" w:color="auto" w:fill="1F1F1F"/>
-        <w:spacing w:after="0" w:line="285" w:lineRule="atLeast"/>
-        <w:rPr>
-          <w:rFonts w:ascii="Consolas" w:eastAsia="Times New Roman" w:hAnsi="Consolas" w:cs="Times New Roman"/>
-          <w:color w:val="CCCCCC"/>
-          <w:sz w:val="21"/>
-          <w:szCs w:val="21"/>
-        </w:rPr>
-      </w:pPr>
-      <w:r>
-        <w:rPr>
-          <w:rFonts w:ascii="Consolas" w:eastAsia="Times New Roman" w:hAnsi="Consolas" w:cs="Times New Roman"/>
-          <w:color w:val="6A9955"/>
-          <w:sz w:val="21"/>
-          <w:szCs w:val="21"/>
-        </w:rPr>
-        <w:t>;обчислення к-сти повторів А</w:t>
-      </w:r>
-    </w:p>
-    <w:p>
-      <w:pPr>
-        <w:shd w:val="clear" w:color="auto" w:fill="1F1F1F"/>
-        <w:spacing w:after="0" w:line="285" w:lineRule="atLeast"/>
-        <w:rPr>
-          <w:rFonts w:ascii="Consolas" w:eastAsia="Times New Roman" w:hAnsi="Consolas" w:cs="Times New Roman"/>
-          <w:color w:val="CCCCCC"/>
-          <w:sz w:val="21"/>
-          <w:szCs w:val="21"/>
-        </w:rPr>
-      </w:pPr>
-      <w:r>
-        <w:rPr>
-          <w:rFonts w:ascii="Consolas" w:eastAsia="Times New Roman" w:hAnsi="Consolas" w:cs="Times New Roman"/>
-          <w:color w:val="D4D4D4"/>
-          <w:sz w:val="21"/>
-          <w:szCs w:val="21"/>
-        </w:rPr>
-        <w:t>mov</w:t>
-      </w:r>
-      <w:r>
-        <w:rPr>
-          <w:rFonts w:ascii="Consolas" w:eastAsia="Times New Roman" w:hAnsi="Consolas" w:cs="Times New Roman"/>
-          <w:color w:val="CCCCCC"/>
-          <w:sz w:val="21"/>
-          <w:szCs w:val="21"/>
-        </w:rPr>
-        <w:t xml:space="preserve"> </w:t>
-      </w:r>
-      <w:r>
-        <w:rPr>
-          <w:rFonts w:ascii="Consolas" w:eastAsia="Times New Roman" w:hAnsi="Consolas" w:cs="Times New Roman"/>
-          <w:color w:val="569CD6"/>
-          <w:sz w:val="21"/>
-          <w:szCs w:val="21"/>
-        </w:rPr>
-        <w:t>ecx</w:t>
-      </w:r>
-      <w:r>
-        <w:rPr>
-          <w:rFonts w:ascii="Consolas" w:eastAsia="Times New Roman" w:hAnsi="Consolas" w:cs="Times New Roman"/>
-          <w:color w:val="CCCCCC"/>
-          <w:sz w:val="21"/>
-          <w:szCs w:val="21"/>
-        </w:rPr>
-        <w:t>, N</w:t>
-      </w:r>
-    </w:p>
-    <w:p>
-      <w:pPr>
-        <w:shd w:val="clear" w:color="auto" w:fill="1F1F1F"/>
-        <w:spacing w:after="0" w:line="285" w:lineRule="atLeast"/>
-        <w:rPr>
-          <w:rFonts w:ascii="Consolas" w:eastAsia="Times New Roman" w:hAnsi="Consolas" w:cs="Times New Roman"/>
-          <w:color w:val="CCCCCC"/>
-          <w:sz w:val="21"/>
-          <w:szCs w:val="21"/>
-        </w:rPr>
-      </w:pPr>
-      <w:r>
-        <w:rPr>
-          <w:rFonts w:ascii="Consolas" w:eastAsia="Times New Roman" w:hAnsi="Consolas" w:cs="Times New Roman"/>
-          <w:color w:val="D4D4D4"/>
-          <w:sz w:val="21"/>
-          <w:szCs w:val="21"/>
-        </w:rPr>
-        <w:lastRenderedPageBreak/>
-        <w:t>mov</w:t>
-      </w:r>
-      <w:r>
-        <w:rPr>
-          <w:rFonts w:ascii="Consolas" w:eastAsia="Times New Roman" w:hAnsi="Consolas" w:cs="Times New Roman"/>
-          <w:color w:val="CCCCCC"/>
-          <w:sz w:val="21"/>
-          <w:szCs w:val="21"/>
-        </w:rPr>
-        <w:t xml:space="preserve"> </w:t>
-      </w:r>
-      <w:r>
-        <w:rPr>
-          <w:rFonts w:ascii="Consolas" w:eastAsia="Times New Roman" w:hAnsi="Consolas" w:cs="Times New Roman"/>
-          <w:color w:val="569CD6"/>
-          <w:sz w:val="21"/>
-          <w:szCs w:val="21"/>
-        </w:rPr>
-        <w:t>edx</w:t>
-      </w:r>
-      <w:r>
-        <w:rPr>
-          <w:rFonts w:ascii="Consolas" w:eastAsia="Times New Roman" w:hAnsi="Consolas" w:cs="Times New Roman"/>
-          <w:color w:val="CCCCCC"/>
-          <w:sz w:val="21"/>
-          <w:szCs w:val="21"/>
-        </w:rPr>
-        <w:t xml:space="preserve">, </w:t>
-      </w:r>
-      <w:r>
-        <w:rPr>
-          <w:rFonts w:ascii="Consolas" w:eastAsia="Times New Roman" w:hAnsi="Consolas" w:cs="Times New Roman"/>
-          <w:color w:val="B5CEA8"/>
-          <w:sz w:val="21"/>
-          <w:szCs w:val="21"/>
-        </w:rPr>
-        <w:t>0</w:t>
-      </w:r>
-    </w:p>
-    <w:p>
-      <w:pPr>
-        <w:shd w:val="clear" w:color="auto" w:fill="1F1F1F"/>
-        <w:spacing w:after="0" w:line="285" w:lineRule="atLeast"/>
-        <w:rPr>
-          <w:rFonts w:ascii="Consolas" w:eastAsia="Times New Roman" w:hAnsi="Consolas" w:cs="Times New Roman"/>
-          <w:color w:val="CCCCCC"/>
-          <w:sz w:val="21"/>
-          <w:szCs w:val="21"/>
-        </w:rPr>
-      </w:pPr>
-      <w:r>
-        <w:rPr>
-          <w:rFonts w:ascii="Consolas" w:eastAsia="Times New Roman" w:hAnsi="Consolas" w:cs="Times New Roman"/>
-          <w:color w:val="DCDCAA"/>
-          <w:sz w:val="21"/>
-          <w:szCs w:val="21"/>
-        </w:rPr>
-        <w:t>L:</w:t>
-      </w:r>
-    </w:p>
-    <w:p>
-      <w:pPr>
-        <w:shd w:val="clear" w:color="auto" w:fill="1F1F1F"/>
-        <w:spacing w:after="0" w:line="285" w:lineRule="atLeast"/>
-        <w:rPr>
-          <w:rFonts w:ascii="Consolas" w:eastAsia="Times New Roman" w:hAnsi="Consolas" w:cs="Times New Roman"/>
-          <w:color w:val="CCCCCC"/>
-          <w:sz w:val="21"/>
-          <w:szCs w:val="21"/>
-        </w:rPr>
-      </w:pPr>
-      <w:r>
-        <w:rPr>
-          <w:rFonts w:ascii="Consolas" w:eastAsia="Times New Roman" w:hAnsi="Consolas" w:cs="Times New Roman"/>
-          <w:color w:val="CCCCCC"/>
-          <w:sz w:val="21"/>
-          <w:szCs w:val="21"/>
-        </w:rPr>
-        <w:t xml:space="preserve">    </w:t>
-      </w:r>
-      <w:r>
-        <w:rPr>
-          <w:rFonts w:ascii="Consolas" w:eastAsia="Times New Roman" w:hAnsi="Consolas" w:cs="Times New Roman"/>
-          <w:color w:val="D4D4D4"/>
-          <w:sz w:val="21"/>
-          <w:szCs w:val="21"/>
-        </w:rPr>
-        <w:t>mov</w:t>
-      </w:r>
-      <w:r>
-        <w:rPr>
-          <w:rFonts w:ascii="Consolas" w:eastAsia="Times New Roman" w:hAnsi="Consolas" w:cs="Times New Roman"/>
-          <w:color w:val="CCCCCC"/>
-          <w:sz w:val="21"/>
-          <w:szCs w:val="21"/>
-        </w:rPr>
-        <w:t xml:space="preserve"> </w:t>
-      </w:r>
-      <w:r>
-        <w:rPr>
-          <w:rFonts w:ascii="Consolas" w:eastAsia="Times New Roman" w:hAnsi="Consolas" w:cs="Times New Roman"/>
-          <w:color w:val="569CD6"/>
-          <w:sz w:val="21"/>
-          <w:szCs w:val="21"/>
-        </w:rPr>
-        <w:t>eax</w:t>
-      </w:r>
-      <w:r>
-        <w:rPr>
-          <w:rFonts w:ascii="Consolas" w:eastAsia="Times New Roman" w:hAnsi="Consolas" w:cs="Times New Roman"/>
-          <w:color w:val="CCCCCC"/>
-          <w:sz w:val="21"/>
-          <w:szCs w:val="21"/>
-        </w:rPr>
-        <w:t xml:space="preserve">, [X + </w:t>
-      </w:r>
-      <w:r>
-        <w:rPr>
-          <w:rFonts w:ascii="Consolas" w:eastAsia="Times New Roman" w:hAnsi="Consolas" w:cs="Times New Roman"/>
-          <w:color w:val="569CD6"/>
-          <w:sz w:val="21"/>
-          <w:szCs w:val="21"/>
-        </w:rPr>
-        <w:t>ecx</w:t>
-      </w:r>
-      <w:r>
-        <w:rPr>
-          <w:rFonts w:ascii="Consolas" w:eastAsia="Times New Roman" w:hAnsi="Consolas" w:cs="Times New Roman"/>
-          <w:color w:val="CCCCCC"/>
-          <w:sz w:val="21"/>
-          <w:szCs w:val="21"/>
-        </w:rPr>
-        <w:t xml:space="preserve"> * type X - type X] </w:t>
-      </w:r>
-    </w:p>
-    <w:p>
-      <w:pPr>
-        <w:shd w:val="clear" w:color="auto" w:fill="1F1F1F"/>
-        <w:spacing w:after="0" w:line="285" w:lineRule="atLeast"/>
-        <w:rPr>
-          <w:rFonts w:ascii="Consolas" w:eastAsia="Times New Roman" w:hAnsi="Consolas" w:cs="Times New Roman"/>
-          <w:color w:val="CCCCCC"/>
-          <w:sz w:val="21"/>
-          <w:szCs w:val="21"/>
-        </w:rPr>
-      </w:pPr>
-      <w:r>
-        <w:rPr>
-          <w:rFonts w:ascii="Consolas" w:eastAsia="Times New Roman" w:hAnsi="Consolas" w:cs="Times New Roman"/>
-          <w:color w:val="CCCCCC"/>
-          <w:sz w:val="21"/>
-          <w:szCs w:val="21"/>
-        </w:rPr>
-        <w:t xml:space="preserve">    </w:t>
-      </w:r>
-      <w:r>
-        <w:rPr>
-          <w:rFonts w:ascii="Consolas" w:eastAsia="Times New Roman" w:hAnsi="Consolas" w:cs="Times New Roman"/>
-          <w:color w:val="D4D4D4"/>
-          <w:sz w:val="21"/>
-          <w:szCs w:val="21"/>
-        </w:rPr>
-        <w:t>cmp</w:t>
-      </w:r>
-      <w:r>
-        <w:rPr>
-          <w:rFonts w:ascii="Consolas" w:eastAsia="Times New Roman" w:hAnsi="Consolas" w:cs="Times New Roman"/>
-          <w:color w:val="CCCCCC"/>
-          <w:sz w:val="21"/>
-          <w:szCs w:val="21"/>
-        </w:rPr>
-        <w:t xml:space="preserve"> </w:t>
-      </w:r>
-      <w:r>
-        <w:rPr>
-          <w:rFonts w:ascii="Consolas" w:eastAsia="Times New Roman" w:hAnsi="Consolas" w:cs="Times New Roman"/>
-          <w:color w:val="569CD6"/>
-          <w:sz w:val="21"/>
-          <w:szCs w:val="21"/>
-        </w:rPr>
-        <w:t>eax</w:t>
-      </w:r>
-      <w:r>
-        <w:rPr>
-          <w:rFonts w:ascii="Consolas" w:eastAsia="Times New Roman" w:hAnsi="Consolas" w:cs="Times New Roman"/>
-          <w:color w:val="CCCCCC"/>
-          <w:sz w:val="21"/>
-          <w:szCs w:val="21"/>
-        </w:rPr>
-        <w:t>, A</w:t>
-      </w:r>
-    </w:p>
-    <w:p>
-      <w:pPr>
-        <w:shd w:val="clear" w:color="auto" w:fill="1F1F1F"/>
-        <w:spacing w:after="0" w:line="285" w:lineRule="atLeast"/>
-        <w:rPr>
-          <w:rFonts w:ascii="Consolas" w:eastAsia="Times New Roman" w:hAnsi="Consolas" w:cs="Times New Roman"/>
-          <w:color w:val="CCCCCC"/>
-          <w:sz w:val="21"/>
-          <w:szCs w:val="21"/>
-        </w:rPr>
-      </w:pPr>
-      <w:r>
-        <w:rPr>
-          <w:rFonts w:ascii="Consolas" w:eastAsia="Times New Roman" w:hAnsi="Consolas" w:cs="Times New Roman"/>
-          <w:color w:val="CCCCCC"/>
-          <w:sz w:val="21"/>
-          <w:szCs w:val="21"/>
-        </w:rPr>
-        <w:t xml:space="preserve">    </w:t>
-      </w:r>
-      <w:r>
-        <w:rPr>
-          <w:rFonts w:ascii="Consolas" w:eastAsia="Times New Roman" w:hAnsi="Consolas" w:cs="Times New Roman"/>
-          <w:color w:val="D4D4D4"/>
-          <w:sz w:val="21"/>
-          <w:szCs w:val="21"/>
-        </w:rPr>
-        <w:t>jne</w:t>
-      </w:r>
-      <w:r>
-        <w:rPr>
-          <w:rFonts w:ascii="Consolas" w:eastAsia="Times New Roman" w:hAnsi="Consolas" w:cs="Times New Roman"/>
-          <w:color w:val="CCCCCC"/>
-          <w:sz w:val="21"/>
-          <w:szCs w:val="21"/>
-        </w:rPr>
-        <w:t xml:space="preserve"> skip</w:t>
-      </w:r>
-    </w:p>
-    <w:p>
-      <w:pPr>
-        <w:shd w:val="clear" w:color="auto" w:fill="1F1F1F"/>
-        <w:spacing w:after="0" w:line="285" w:lineRule="atLeast"/>
-        <w:rPr>
-          <w:rFonts w:ascii="Consolas" w:eastAsia="Times New Roman" w:hAnsi="Consolas" w:cs="Times New Roman"/>
-          <w:color w:val="CCCCCC"/>
-          <w:sz w:val="21"/>
-          <w:szCs w:val="21"/>
-        </w:rPr>
-      </w:pPr>
-      <w:r>
-        <w:rPr>
-          <w:rFonts w:ascii="Consolas" w:eastAsia="Times New Roman" w:hAnsi="Consolas" w:cs="Times New Roman"/>
-          <w:color w:val="CCCCCC"/>
-          <w:sz w:val="21"/>
-          <w:szCs w:val="21"/>
-        </w:rPr>
-        <w:t xml:space="preserve">    </w:t>
-      </w:r>
-      <w:r>
-        <w:rPr>
-          <w:rFonts w:ascii="Consolas" w:eastAsia="Times New Roman" w:hAnsi="Consolas" w:cs="Times New Roman"/>
-          <w:color w:val="D4D4D4"/>
-          <w:sz w:val="21"/>
-          <w:szCs w:val="21"/>
-        </w:rPr>
-        <w:t>add</w:t>
-      </w:r>
-      <w:r>
-        <w:rPr>
-          <w:rFonts w:ascii="Consolas" w:eastAsia="Times New Roman" w:hAnsi="Consolas" w:cs="Times New Roman"/>
-          <w:color w:val="CCCCCC"/>
-          <w:sz w:val="21"/>
-          <w:szCs w:val="21"/>
-        </w:rPr>
-        <w:t xml:space="preserve"> </w:t>
-      </w:r>
-      <w:r>
-        <w:rPr>
-          <w:rFonts w:ascii="Consolas" w:eastAsia="Times New Roman" w:hAnsi="Consolas" w:cs="Times New Roman"/>
-          <w:color w:val="569CD6"/>
-          <w:sz w:val="21"/>
-          <w:szCs w:val="21"/>
-        </w:rPr>
-        <w:t>edx</w:t>
-      </w:r>
-      <w:r>
-        <w:rPr>
-          <w:rFonts w:ascii="Consolas" w:eastAsia="Times New Roman" w:hAnsi="Consolas" w:cs="Times New Roman"/>
-          <w:color w:val="CCCCCC"/>
-          <w:sz w:val="21"/>
-          <w:szCs w:val="21"/>
-        </w:rPr>
-        <w:t xml:space="preserve">, </w:t>
-      </w:r>
-      <w:r>
-        <w:rPr>
-          <w:rFonts w:ascii="Consolas" w:eastAsia="Times New Roman" w:hAnsi="Consolas" w:cs="Times New Roman"/>
-          <w:color w:val="B5CEA8"/>
-          <w:sz w:val="21"/>
-          <w:szCs w:val="21"/>
-        </w:rPr>
-        <w:t>1</w:t>
-      </w:r>
-    </w:p>
-    <w:p>
-      <w:pPr>
-        <w:shd w:val="clear" w:color="auto" w:fill="1F1F1F"/>
-        <w:spacing w:after="0" w:line="285" w:lineRule="atLeast"/>
-        <w:rPr>
-          <w:rFonts w:ascii="Consolas" w:eastAsia="Times New Roman" w:hAnsi="Consolas" w:cs="Times New Roman"/>
-          <w:color w:val="CCCCCC"/>
-          <w:sz w:val="21"/>
-          <w:szCs w:val="21"/>
-        </w:rPr>
-      </w:pPr>
-      <w:r>
-        <w:rPr>
-          <w:rFonts w:ascii="Consolas" w:eastAsia="Times New Roman" w:hAnsi="Consolas" w:cs="Times New Roman"/>
-          <w:color w:val="CCCCCC"/>
-          <w:sz w:val="21"/>
-          <w:szCs w:val="21"/>
-        </w:rPr>
-        <w:t xml:space="preserve">    </w:t>
-      </w:r>
-      <w:r>
-        <w:rPr>
-          <w:rFonts w:ascii="Consolas" w:eastAsia="Times New Roman" w:hAnsi="Consolas" w:cs="Times New Roman"/>
-          <w:color w:val="DCDCAA"/>
-          <w:sz w:val="21"/>
-          <w:szCs w:val="21"/>
-        </w:rPr>
-        <w:t>skip:</w:t>
+        <w:t>return:</w:t>
       </w:r>
     </w:p>
     <w:p>
@@ -2960,10 +3300,10 @@
           <w:shd w:val="clear" w:color="auto" w:fill="FFFFFF"/>
         </w:rPr>
         <w:drawing>
-          <wp:inline distT="0" distB="0" distL="0" distR="0" wp14:anchorId="6B6EF36E" wp14:editId="1A7DA3FF">
-            <wp:extent cx="3667637" cy="676369"/>
-            <wp:effectExtent l="0" t="0" r="9525" b="9525"/>
-            <wp:docPr id="4" name="Рисунок 4"/>
+          <wp:inline distT="0" distB="0" distL="0" distR="0" wp14:anchorId="2C7F64C8" wp14:editId="2E4A1C75">
+            <wp:extent cx="3391373" cy="533474"/>
+            <wp:effectExtent l="0" t="0" r="0" b="0"/>
+            <wp:docPr id="2" name="Рисунок 2"/>
             <wp:cNvGraphicFramePr>
               <a:graphicFrameLocks xmlns:a="http://schemas.openxmlformats.org/drawingml/2006/main" noChangeAspect="1"/>
             </wp:cNvGraphicFramePr>
@@ -2983,7 +3323,7 @@
                   <pic:spPr>
                     <a:xfrm>
                       <a:off x="0" y="0"/>
-                      <a:ext cx="3667637" cy="676369"/>
+                      <a:ext cx="3391373" cy="533474"/>
                     </a:xfrm>
                     <a:prstGeom prst="rect">
                       <a:avLst/>
